--- a/3rdsem/fullstack-development/document/FSAD_Raghunath_2023MT93051.docx
+++ b/3rdsem/fullstack-development/document/FSAD_Raghunath_2023MT93051.docx
@@ -257,8 +257,6 @@
         </w:rPr>
         <w:t>2023mt93051@wilp.bits-pilani.ac.in</w:t>
       </w:r>
-      <w:bookmarkStart w:id="0" w:name="_GoBack"/>
-      <w:bookmarkEnd w:id="0"/>
     </w:p>
     <w:p>
       <w:pPr>
@@ -301,13 +299,7 @@
     </w:p>
     <w:sdt>
       <w:sdtPr>
-        <w:rPr>
-          <w:rFonts w:asciiTheme="minorHAnsi" w:eastAsiaTheme="minorHAnsi" w:hAnsiTheme="minorHAnsi" w:cstheme="minorBidi"/>
-          <w:color w:val="auto"/>
-          <w:sz w:val="22"/>
-          <w:szCs w:val="22"/>
-        </w:rPr>
-        <w:id w:val="-748119866"/>
+        <w:id w:val="-1339769873"/>
         <w:docPartObj>
           <w:docPartGallery w:val="Table of Contents"/>
           <w:docPartUnique/>
@@ -315,9 +307,13 @@
       </w:sdtPr>
       <w:sdtEndPr>
         <w:rPr>
+          <w:rFonts w:asciiTheme="minorHAnsi" w:eastAsiaTheme="minorHAnsi" w:hAnsiTheme="minorHAnsi" w:cstheme="minorBidi"/>
           <w:b/>
           <w:bCs/>
           <w:noProof/>
+          <w:color w:val="auto"/>
+          <w:sz w:val="22"/>
+          <w:szCs w:val="22"/>
         </w:rPr>
       </w:sdtEndPr>
       <w:sdtContent>
@@ -349,7 +345,7 @@
           <w:r>
             <w:fldChar w:fldCharType="separate"/>
           </w:r>
-          <w:hyperlink w:anchor="_Toc182688175" w:history="1">
+          <w:hyperlink w:anchor="_Toc182735864" w:history="1">
             <w:r>
               <w:rPr>
                 <w:rStyle w:val="Hyperlink"/>
@@ -393,7 +389,7 @@
                 <w:noProof/>
                 <w:webHidden/>
               </w:rPr>
-              <w:instrText xml:space="preserve"> PAGEREF _Toc182688175 \h </w:instrText>
+              <w:instrText xml:space="preserve"> PAGEREF _Toc182735864 \h </w:instrText>
             </w:r>
             <w:r>
               <w:rPr>
@@ -435,7 +431,7 @@
               <w:noProof/>
             </w:rPr>
           </w:pPr>
-          <w:hyperlink w:anchor="_Toc182688176" w:history="1">
+          <w:hyperlink w:anchor="_Toc182735865" w:history="1">
             <w:r>
               <w:rPr>
                 <w:rStyle w:val="Hyperlink"/>
@@ -472,7 +468,7 @@
                 <w:noProof/>
                 <w:webHidden/>
               </w:rPr>
-              <w:instrText xml:space="preserve"> PAGEREF _Toc182688176 \h </w:instrText>
+              <w:instrText xml:space="preserve"> PAGEREF _Toc182735865 \h </w:instrText>
             </w:r>
             <w:r>
               <w:rPr>
@@ -514,7 +510,7 @@
               <w:noProof/>
             </w:rPr>
           </w:pPr>
-          <w:hyperlink w:anchor="_Toc182688177" w:history="1">
+          <w:hyperlink w:anchor="_Toc182735866" w:history="1">
             <w:r>
               <w:rPr>
                 <w:rStyle w:val="Hyperlink"/>
@@ -543,7 +539,7 @@
                 <w:noProof/>
                 <w:webHidden/>
               </w:rPr>
-              <w:instrText xml:space="preserve"> PAGEREF _Toc182688177 \h </w:instrText>
+              <w:instrText xml:space="preserve"> PAGEREF _Toc182735866 \h </w:instrText>
             </w:r>
             <w:r>
               <w:rPr>
@@ -585,7 +581,7 @@
               <w:noProof/>
             </w:rPr>
           </w:pPr>
-          <w:hyperlink w:anchor="_Toc182688178" w:history="1">
+          <w:hyperlink w:anchor="_Toc182735867" w:history="1">
             <w:r>
               <w:rPr>
                 <w:rStyle w:val="Hyperlink"/>
@@ -614,7 +610,7 @@
                 <w:noProof/>
                 <w:webHidden/>
               </w:rPr>
-              <w:instrText xml:space="preserve"> PAGEREF _Toc182688178 \h </w:instrText>
+              <w:instrText xml:space="preserve"> PAGEREF _Toc182735867 \h </w:instrText>
             </w:r>
             <w:r>
               <w:rPr>
@@ -656,7 +652,7 @@
               <w:noProof/>
             </w:rPr>
           </w:pPr>
-          <w:hyperlink w:anchor="_Toc182688179" w:history="1">
+          <w:hyperlink w:anchor="_Toc182735868" w:history="1">
             <w:r>
               <w:rPr>
                 <w:rStyle w:val="Hyperlink"/>
@@ -686,7 +682,7 @@
                 <w:noProof/>
                 <w:webHidden/>
               </w:rPr>
-              <w:instrText xml:space="preserve"> PAGEREF _Toc182688179 \h </w:instrText>
+              <w:instrText xml:space="preserve"> PAGEREF _Toc182735868 \h </w:instrText>
             </w:r>
             <w:r>
               <w:rPr>
@@ -728,7 +724,7 @@
               <w:noProof/>
             </w:rPr>
           </w:pPr>
-          <w:hyperlink w:anchor="_Toc182688180" w:history="1">
+          <w:hyperlink w:anchor="_Toc182735869" w:history="1">
             <w:r>
               <w:rPr>
                 <w:rStyle w:val="Hyperlink"/>
@@ -757,7 +753,7 @@
                 <w:noProof/>
                 <w:webHidden/>
               </w:rPr>
-              <w:instrText xml:space="preserve"> PAGEREF _Toc182688180 \h </w:instrText>
+              <w:instrText xml:space="preserve"> PAGEREF _Toc182735869 \h </w:instrText>
             </w:r>
             <w:r>
               <w:rPr>
@@ -777,7 +773,7 @@
                 <w:noProof/>
                 <w:webHidden/>
               </w:rPr>
-              <w:t>6</w:t>
+              <w:t>5</w:t>
             </w:r>
             <w:r>
               <w:rPr>
@@ -799,7 +795,7 @@
               <w:noProof/>
             </w:rPr>
           </w:pPr>
-          <w:hyperlink w:anchor="_Toc182688181" w:history="1">
+          <w:hyperlink w:anchor="_Toc182735870" w:history="1">
             <w:r>
               <w:rPr>
                 <w:rStyle w:val="Hyperlink"/>
@@ -828,7 +824,7 @@
                 <w:noProof/>
                 <w:webHidden/>
               </w:rPr>
-              <w:instrText xml:space="preserve"> PAGEREF _Toc182688181 \h </w:instrText>
+              <w:instrText xml:space="preserve"> PAGEREF _Toc182735870 \h </w:instrText>
             </w:r>
             <w:r>
               <w:rPr>
@@ -870,7 +866,7 @@
               <w:noProof/>
             </w:rPr>
           </w:pPr>
-          <w:hyperlink w:anchor="_Toc182688182" w:history="1">
+          <w:hyperlink w:anchor="_Toc182735871" w:history="1">
             <w:r>
               <w:rPr>
                 <w:rStyle w:val="Hyperlink"/>
@@ -899,7 +895,7 @@
                 <w:noProof/>
                 <w:webHidden/>
               </w:rPr>
-              <w:instrText xml:space="preserve"> PAGEREF _Toc182688182 \h </w:instrText>
+              <w:instrText xml:space="preserve"> PAGEREF _Toc182735871 \h </w:instrText>
             </w:r>
             <w:r>
               <w:rPr>
@@ -941,7 +937,7 @@
               <w:noProof/>
             </w:rPr>
           </w:pPr>
-          <w:hyperlink w:anchor="_Toc182688183" w:history="1">
+          <w:hyperlink w:anchor="_Toc182735872" w:history="1">
             <w:r>
               <w:rPr>
                 <w:rStyle w:val="Hyperlink"/>
@@ -970,7 +966,7 @@
                 <w:noProof/>
                 <w:webHidden/>
               </w:rPr>
-              <w:instrText xml:space="preserve"> PAGEREF _Toc182688183 \h </w:instrText>
+              <w:instrText xml:space="preserve"> PAGEREF _Toc182735872 \h </w:instrText>
             </w:r>
             <w:r>
               <w:rPr>
@@ -1012,7 +1008,7 @@
               <w:noProof/>
             </w:rPr>
           </w:pPr>
-          <w:hyperlink w:anchor="_Toc182688184" w:history="1">
+          <w:hyperlink w:anchor="_Toc182735873" w:history="1">
             <w:r>
               <w:rPr>
                 <w:rStyle w:val="Hyperlink"/>
@@ -1041,7 +1037,7 @@
                 <w:noProof/>
                 <w:webHidden/>
               </w:rPr>
-              <w:instrText xml:space="preserve"> PAGEREF _Toc182688184 \h </w:instrText>
+              <w:instrText xml:space="preserve"> PAGEREF _Toc182735873 \h </w:instrText>
             </w:r>
             <w:r>
               <w:rPr>
@@ -1083,7 +1079,7 @@
               <w:noProof/>
             </w:rPr>
           </w:pPr>
-          <w:hyperlink w:anchor="_Toc182688185" w:history="1">
+          <w:hyperlink w:anchor="_Toc182735874" w:history="1">
             <w:r>
               <w:rPr>
                 <w:rStyle w:val="Hyperlink"/>
@@ -1112,7 +1108,7 @@
                 <w:noProof/>
                 <w:webHidden/>
               </w:rPr>
-              <w:instrText xml:space="preserve"> PAGEREF _Toc182688185 \h </w:instrText>
+              <w:instrText xml:space="preserve"> PAGEREF _Toc182735874 \h </w:instrText>
             </w:r>
             <w:r>
               <w:rPr>
@@ -1154,7 +1150,7 @@
               <w:noProof/>
             </w:rPr>
           </w:pPr>
-          <w:hyperlink w:anchor="_Toc182688186" w:history="1">
+          <w:hyperlink w:anchor="_Toc182735875" w:history="1">
             <w:r>
               <w:rPr>
                 <w:rStyle w:val="Hyperlink"/>
@@ -1183,7 +1179,7 @@
                 <w:noProof/>
                 <w:webHidden/>
               </w:rPr>
-              <w:instrText xml:space="preserve"> PAGEREF _Toc182688186 \h </w:instrText>
+              <w:instrText xml:space="preserve"> PAGEREF _Toc182735875 \h </w:instrText>
             </w:r>
             <w:r>
               <w:rPr>
@@ -1225,7 +1221,7 @@
               <w:noProof/>
             </w:rPr>
           </w:pPr>
-          <w:hyperlink w:anchor="_Toc182688187" w:history="1">
+          <w:hyperlink w:anchor="_Toc182735876" w:history="1">
             <w:r>
               <w:rPr>
                 <w:rStyle w:val="Hyperlink"/>
@@ -1254,7 +1250,7 @@
                 <w:noProof/>
                 <w:webHidden/>
               </w:rPr>
-              <w:instrText xml:space="preserve"> PAGEREF _Toc182688187 \h </w:instrText>
+              <w:instrText xml:space="preserve"> PAGEREF _Toc182735876 \h </w:instrText>
             </w:r>
             <w:r>
               <w:rPr>
@@ -1296,7 +1292,7 @@
               <w:noProof/>
             </w:rPr>
           </w:pPr>
-          <w:hyperlink w:anchor="_Toc182688188" w:history="1">
+          <w:hyperlink w:anchor="_Toc182735877" w:history="1">
             <w:r>
               <w:rPr>
                 <w:rStyle w:val="Hyperlink"/>
@@ -1325,7 +1321,7 @@
                 <w:noProof/>
                 <w:webHidden/>
               </w:rPr>
-              <w:instrText xml:space="preserve"> PAGEREF _Toc182688188 \h </w:instrText>
+              <w:instrText xml:space="preserve"> PAGEREF _Toc182735877 \h </w:instrText>
             </w:r>
             <w:r>
               <w:rPr>
@@ -1367,7 +1363,7 @@
               <w:noProof/>
             </w:rPr>
           </w:pPr>
-          <w:hyperlink w:anchor="_Toc182688189" w:history="1">
+          <w:hyperlink w:anchor="_Toc182735878" w:history="1">
             <w:r>
               <w:rPr>
                 <w:rStyle w:val="Hyperlink"/>
@@ -1397,7 +1393,7 @@
                 <w:noProof/>
                 <w:webHidden/>
               </w:rPr>
-              <w:instrText xml:space="preserve"> PAGEREF _Toc182688189 \h </w:instrText>
+              <w:instrText xml:space="preserve"> PAGEREF _Toc182735878 \h </w:instrText>
             </w:r>
             <w:r>
               <w:rPr>
@@ -1439,7 +1435,7 @@
               <w:noProof/>
             </w:rPr>
           </w:pPr>
-          <w:hyperlink w:anchor="_Toc182688190" w:history="1">
+          <w:hyperlink w:anchor="_Toc182735879" w:history="1">
             <w:r>
               <w:rPr>
                 <w:rStyle w:val="Hyperlink"/>
@@ -1495,7 +1491,7 @@
                 <w:noProof/>
                 <w:webHidden/>
               </w:rPr>
-              <w:instrText xml:space="preserve"> PAGEREF _Toc182688190 \h </w:instrText>
+              <w:instrText xml:space="preserve"> PAGEREF _Toc182735879 \h </w:instrText>
             </w:r>
             <w:r>
               <w:rPr>
@@ -1537,7 +1533,149 @@
               <w:noProof/>
             </w:rPr>
           </w:pPr>
-          <w:hyperlink w:anchor="_Toc182688191" w:history="1">
+          <w:hyperlink w:anchor="_Toc182735880" w:history="1">
+            <w:r>
+              <w:rPr>
+                <w:rStyle w:val="Hyperlink"/>
+                <w:b/>
+                <w:i/>
+                <w:noProof/>
+              </w:rPr>
+              <w:t>12.1.  github Backend services:-</w:t>
+            </w:r>
+            <w:r>
+              <w:rPr>
+                <w:noProof/>
+                <w:webHidden/>
+              </w:rPr>
+              <w:tab/>
+            </w:r>
+            <w:r>
+              <w:rPr>
+                <w:noProof/>
+                <w:webHidden/>
+              </w:rPr>
+              <w:fldChar w:fldCharType="begin"/>
+            </w:r>
+            <w:r>
+              <w:rPr>
+                <w:noProof/>
+                <w:webHidden/>
+              </w:rPr>
+              <w:instrText xml:space="preserve"> PAGEREF _Toc182735880 \h </w:instrText>
+            </w:r>
+            <w:r>
+              <w:rPr>
+                <w:noProof/>
+                <w:webHidden/>
+              </w:rPr>
+            </w:r>
+            <w:r>
+              <w:rPr>
+                <w:noProof/>
+                <w:webHidden/>
+              </w:rPr>
+              <w:fldChar w:fldCharType="separate"/>
+            </w:r>
+            <w:r>
+              <w:rPr>
+                <w:noProof/>
+                <w:webHidden/>
+              </w:rPr>
+              <w:t>17</w:t>
+            </w:r>
+            <w:r>
+              <w:rPr>
+                <w:noProof/>
+                <w:webHidden/>
+              </w:rPr>
+              <w:fldChar w:fldCharType="end"/>
+            </w:r>
+          </w:hyperlink>
+        </w:p>
+        <w:p>
+          <w:pPr>
+            <w:pStyle w:val="TOC1"/>
+            <w:tabs>
+              <w:tab w:val="right" w:leader="dot" w:pos="9350"/>
+            </w:tabs>
+            <w:rPr>
+              <w:rFonts w:cstheme="minorBidi"/>
+              <w:noProof/>
+            </w:rPr>
+          </w:pPr>
+          <w:hyperlink w:anchor="_Toc182735881" w:history="1">
+            <w:r>
+              <w:rPr>
+                <w:rStyle w:val="Hyperlink"/>
+                <w:b/>
+                <w:i/>
+                <w:noProof/>
+              </w:rPr>
+              <w:t>12.2 github Frontend React application:-</w:t>
+            </w:r>
+            <w:r>
+              <w:rPr>
+                <w:noProof/>
+                <w:webHidden/>
+              </w:rPr>
+              <w:tab/>
+            </w:r>
+            <w:r>
+              <w:rPr>
+                <w:noProof/>
+                <w:webHidden/>
+              </w:rPr>
+              <w:fldChar w:fldCharType="begin"/>
+            </w:r>
+            <w:r>
+              <w:rPr>
+                <w:noProof/>
+                <w:webHidden/>
+              </w:rPr>
+              <w:instrText xml:space="preserve"> PAGEREF _Toc182735881 \h </w:instrText>
+            </w:r>
+            <w:r>
+              <w:rPr>
+                <w:noProof/>
+                <w:webHidden/>
+              </w:rPr>
+            </w:r>
+            <w:r>
+              <w:rPr>
+                <w:noProof/>
+                <w:webHidden/>
+              </w:rPr>
+              <w:fldChar w:fldCharType="separate"/>
+            </w:r>
+            <w:r>
+              <w:rPr>
+                <w:noProof/>
+                <w:webHidden/>
+              </w:rPr>
+              <w:t>17</w:t>
+            </w:r>
+            <w:r>
+              <w:rPr>
+                <w:noProof/>
+                <w:webHidden/>
+              </w:rPr>
+              <w:fldChar w:fldCharType="end"/>
+            </w:r>
+          </w:hyperlink>
+        </w:p>
+        <w:p>
+          <w:pPr>
+            <w:pStyle w:val="TOC1"/>
+            <w:tabs>
+              <w:tab w:val="right" w:leader="dot" w:pos="9350"/>
+            </w:tabs>
+            <w:rPr>
+              <w:rFonts w:cstheme="minorBidi"/>
+              <w:noProof/>
+            </w:rPr>
+          </w:pPr>
+          <w:hyperlink w:anchor="_Toc182735882" w:history="1">
             <w:r>
               <w:rPr>
                 <w:rStyle w:val="Hyperlink"/>
@@ -1566,7 +1704,78 @@
                 <w:noProof/>
                 <w:webHidden/>
               </w:rPr>
-              <w:instrText xml:space="preserve"> PAGEREF _Toc182688191 \h </w:instrText>
+              <w:instrText xml:space="preserve"> PAGEREF _Toc182735882 \h </w:instrText>
+            </w:r>
+            <w:r>
+              <w:rPr>
+                <w:noProof/>
+                <w:webHidden/>
+              </w:rPr>
+            </w:r>
+            <w:r>
+              <w:rPr>
+                <w:noProof/>
+                <w:webHidden/>
+              </w:rPr>
+              <w:fldChar w:fldCharType="separate"/>
+            </w:r>
+            <w:r>
+              <w:rPr>
+                <w:noProof/>
+                <w:webHidden/>
+              </w:rPr>
+              <w:t>17</w:t>
+            </w:r>
+            <w:r>
+              <w:rPr>
+                <w:noProof/>
+                <w:webHidden/>
+              </w:rPr>
+              <w:fldChar w:fldCharType="end"/>
+            </w:r>
+          </w:hyperlink>
+        </w:p>
+        <w:p>
+          <w:pPr>
+            <w:pStyle w:val="TOC1"/>
+            <w:tabs>
+              <w:tab w:val="right" w:leader="dot" w:pos="9350"/>
+            </w:tabs>
+            <w:rPr>
+              <w:rFonts w:cstheme="minorBidi"/>
+              <w:noProof/>
+            </w:rPr>
+          </w:pPr>
+          <w:hyperlink w:anchor="_Toc182735883" w:history="1">
+            <w:r>
+              <w:rPr>
+                <w:rStyle w:val="Hyperlink"/>
+                <w:b/>
+                <w:i/>
+                <w:noProof/>
+              </w:rPr>
+              <w:t>13.1 Demo video uploaded  in YouTube</w:t>
+            </w:r>
+            <w:r>
+              <w:rPr>
+                <w:noProof/>
+                <w:webHidden/>
+              </w:rPr>
+              <w:tab/>
+            </w:r>
+            <w:r>
+              <w:rPr>
+                <w:noProof/>
+                <w:webHidden/>
+              </w:rPr>
+              <w:fldChar w:fldCharType="begin"/>
+            </w:r>
+            <w:r>
+              <w:rPr>
+                <w:noProof/>
+                <w:webHidden/>
+              </w:rPr>
+              <w:instrText xml:space="preserve"> PAGEREF _Toc182735883 \h </w:instrText>
             </w:r>
             <w:r>
               <w:rPr>
@@ -1699,42 +1908,6 @@
     </w:p>
     <w:p>
       <w:pPr>
-        <w:pStyle w:val="Default"/>
-        <w:rPr>
-          <w:rFonts w:ascii="Times New Roman" w:hAnsi="Times New Roman" w:cs="Times New Roman"/>
-          <w:b/>
-          <w:color w:val="auto"/>
-          <w:sz w:val="36"/>
-          <w:szCs w:val="36"/>
-        </w:rPr>
-      </w:pPr>
-    </w:p>
-    <w:p>
-      <w:pPr>
-        <w:pStyle w:val="Default"/>
-        <w:rPr>
-          <w:rFonts w:ascii="Times New Roman" w:hAnsi="Times New Roman" w:cs="Times New Roman"/>
-          <w:b/>
-          <w:color w:val="auto"/>
-          <w:sz w:val="36"/>
-          <w:szCs w:val="36"/>
-        </w:rPr>
-      </w:pPr>
-    </w:p>
-    <w:p>
-      <w:pPr>
-        <w:pStyle w:val="Default"/>
-        <w:rPr>
-          <w:rFonts w:ascii="Times New Roman" w:hAnsi="Times New Roman" w:cs="Times New Roman"/>
-          <w:b/>
-          <w:color w:val="auto"/>
-          <w:sz w:val="36"/>
-          <w:szCs w:val="36"/>
-        </w:rPr>
-      </w:pPr>
-    </w:p>
-    <w:p>
-      <w:pPr>
         <w:rPr>
           <w:b/>
           <w:i/>
@@ -1748,7 +1921,7 @@
       <w:pPr>
         <w:pStyle w:val="Heading1"/>
       </w:pPr>
-      <w:bookmarkStart w:id="1" w:name="_Toc182688175"/>
+      <w:bookmarkStart w:id="0" w:name="_Toc182735864"/>
       <w:r>
         <w:rPr>
           <w:rFonts w:cstheme="minorHAnsi"/>
@@ -1774,7 +1947,7 @@
         </w:rPr>
         <w:t>atement: BOOK EXCHANGE PLATFORM</w:t>
       </w:r>
-      <w:bookmarkEnd w:id="1"/>
+      <w:bookmarkEnd w:id="0"/>
     </w:p>
     <w:p>
       <w:pPr>
@@ -1811,7 +1984,7 @@
           <w:szCs w:val="24"/>
         </w:rPr>
       </w:pPr>
-      <w:bookmarkStart w:id="2" w:name="_Toc182688176"/>
+      <w:bookmarkStart w:id="1" w:name="_Toc182735865"/>
       <w:r>
         <w:rPr>
           <w:b/>
@@ -1840,7 +2013,7 @@
         </w:rPr>
         <w:t>Features:</w:t>
       </w:r>
-      <w:bookmarkEnd w:id="2"/>
+      <w:bookmarkEnd w:id="1"/>
       <w:r>
         <w:rPr>
           <w:b/>
@@ -2076,7 +2249,7 @@
           <w:noProof/>
         </w:rPr>
       </w:pPr>
-      <w:bookmarkStart w:id="3" w:name="_Toc182688177"/>
+      <w:bookmarkStart w:id="2" w:name="_Toc182735866"/>
       <w:r>
         <w:rPr>
           <w:rStyle w:val="Heading1Char"/>
@@ -2099,7 +2272,7 @@
         </w:rPr>
         <w:t>Architecture design:</w:t>
       </w:r>
-      <w:bookmarkEnd w:id="3"/>
+      <w:bookmarkEnd w:id="2"/>
       <w:r>
         <w:rPr>
           <w:rFonts w:cstheme="minorHAnsi"/>
@@ -2113,7 +2286,7 @@
           <w:noProof/>
         </w:rPr>
         <w:drawing>
-          <wp:inline distT="0" distB="0" distL="0" distR="0" wp14:anchorId="2C90A1C6" wp14:editId="439AFE7F">
+          <wp:inline distT="0" distB="0" distL="0" distR="0" wp14:anchorId="2B488FFD" wp14:editId="19C8AD29">
             <wp:extent cx="4598160" cy="2337759"/>
             <wp:effectExtent l="0" t="0" r="0" b="5715"/>
             <wp:docPr id="11" name="Picture 11"/>
@@ -2160,7 +2333,7 @@
           <w:u w:val="single"/>
         </w:rPr>
       </w:pPr>
-      <w:bookmarkStart w:id="4" w:name="_Toc182688178"/>
+      <w:bookmarkStart w:id="3" w:name="_Toc182735867"/>
       <w:r>
         <w:rPr>
           <w:b/>
@@ -2252,7 +2425,7 @@
         </w:rPr>
         <w:t>)</w:t>
       </w:r>
-      <w:bookmarkEnd w:id="4"/>
+      <w:bookmarkEnd w:id="3"/>
     </w:p>
     <w:p>
       <w:pPr>
@@ -2272,7 +2445,7 @@
           <w:noProof/>
         </w:rPr>
         <w:drawing>
-          <wp:inline distT="0" distB="0" distL="0" distR="0" wp14:anchorId="2C22389D" wp14:editId="37E296C8">
+          <wp:inline distT="0" distB="0" distL="0" distR="0" wp14:anchorId="42A7C5FA" wp14:editId="3962D79F">
             <wp:extent cx="5966301" cy="2705100"/>
             <wp:effectExtent l="0" t="0" r="0" b="0"/>
             <wp:docPr id="5" name="Picture 5"/>
@@ -2356,7 +2529,7 @@
           <w:noProof/>
         </w:rPr>
         <w:drawing>
-          <wp:inline distT="0" distB="0" distL="0" distR="0" wp14:anchorId="0ABF55E5" wp14:editId="694EE07F">
+          <wp:inline distT="0" distB="0" distL="0" distR="0" wp14:anchorId="1FF6B366" wp14:editId="564D1237">
             <wp:extent cx="2529926" cy="1666875"/>
             <wp:effectExtent l="0" t="0" r="3810" b="0"/>
             <wp:docPr id="8" name="Picture 8"/>
@@ -2396,7 +2569,7 @@
           <w:noProof/>
         </w:rPr>
         <w:drawing>
-          <wp:inline distT="0" distB="0" distL="0" distR="0" wp14:anchorId="12074BB8" wp14:editId="3CF094AE">
+          <wp:inline distT="0" distB="0" distL="0" distR="0" wp14:anchorId="65C0B0BA" wp14:editId="2C48CD3A">
             <wp:extent cx="2555924" cy="1628775"/>
             <wp:effectExtent l="0" t="0" r="0" b="0"/>
             <wp:docPr id="20" name="Picture 20"/>
@@ -2754,6 +2927,7 @@
     </w:p>
     <w:p>
       <w:pPr>
+        <w:pStyle w:val="ListParagraph"/>
         <w:rPr>
           <w:rFonts w:cstheme="minorHAnsi"/>
           <w:b/>
@@ -2767,18 +2941,6 @@
     </w:p>
     <w:p>
       <w:pPr>
-        <w:rPr>
-          <w:rFonts w:cstheme="minorHAnsi"/>
-          <w:b/>
-          <w:i/>
-          <w:color w:val="2E74B5" w:themeColor="accent1" w:themeShade="BF"/>
-          <w:sz w:val="23"/>
-          <w:szCs w:val="23"/>
-        </w:rPr>
-      </w:pPr>
-    </w:p>
-    <w:p>
-      <w:pPr>
         <w:pStyle w:val="Heading1"/>
         <w:rPr>
           <w:rFonts w:cstheme="majorHAnsi"/>
@@ -2789,7 +2951,7 @@
           <w:u w:val="single"/>
         </w:rPr>
       </w:pPr>
-      <w:bookmarkStart w:id="5" w:name="_Toc182688179"/>
+      <w:bookmarkStart w:id="4" w:name="_Toc182735868"/>
       <w:r>
         <w:rPr>
           <w:rFonts w:cstheme="majorHAnsi"/>
@@ -2813,7 +2975,7 @@
         </w:rPr>
         <w:t>Tech-stack used:</w:t>
       </w:r>
-      <w:bookmarkEnd w:id="5"/>
+      <w:bookmarkEnd w:id="4"/>
     </w:p>
     <w:p>
       <w:pPr>
@@ -3210,19 +3372,6 @@
     </w:p>
     <w:p>
       <w:pPr>
-        <w:rPr>
-          <w:rFonts w:cstheme="minorHAnsi"/>
-          <w:b/>
-          <w:i/>
-          <w:color w:val="000000"/>
-          <w:sz w:val="23"/>
-          <w:szCs w:val="23"/>
-          <w:u w:val="single"/>
-        </w:rPr>
-      </w:pPr>
-    </w:p>
-    <w:p>
-      <w:pPr>
         <w:pStyle w:val="Heading1"/>
         <w:rPr>
           <w:b/>
@@ -3232,7 +3381,7 @@
           <w:u w:val="single"/>
         </w:rPr>
       </w:pPr>
-      <w:bookmarkStart w:id="6" w:name="_Toc182688180"/>
+      <w:bookmarkStart w:id="5" w:name="_Toc182735869"/>
       <w:r>
         <w:rPr>
           <w:b/>
@@ -3253,7 +3402,7 @@
         </w:rPr>
         <w:t xml:space="preserve"> diagram:</w:t>
       </w:r>
-      <w:bookmarkEnd w:id="6"/>
+      <w:bookmarkEnd w:id="5"/>
     </w:p>
     <w:p>
       <w:pPr>
@@ -3280,7 +3429,7 @@
           <w:noProof/>
         </w:rPr>
         <w:drawing>
-          <wp:inline distT="0" distB="0" distL="0" distR="0" wp14:anchorId="7484B1F2" wp14:editId="21AB8FD8">
+          <wp:inline distT="0" distB="0" distL="0" distR="0" wp14:anchorId="7FF5F4FF" wp14:editId="19C4CD0E">
             <wp:extent cx="5972175" cy="2600325"/>
             <wp:effectExtent l="0" t="0" r="9525" b="9525"/>
             <wp:docPr id="19" name="Picture 19"/>
@@ -3387,7 +3536,7 @@
           <w:u w:val="single"/>
         </w:rPr>
       </w:pPr>
-      <w:bookmarkStart w:id="7" w:name="_Toc182688181"/>
+      <w:bookmarkStart w:id="6" w:name="_Toc182735870"/>
       <w:r>
         <w:rPr>
           <w:b/>
@@ -3409,7 +3558,7 @@
         </w:rPr>
         <w:t>Database Design:</w:t>
       </w:r>
-      <w:bookmarkEnd w:id="7"/>
+      <w:bookmarkEnd w:id="6"/>
     </w:p>
     <w:p>
       <w:pPr>
@@ -3425,7 +3574,7 @@
           <w:noProof/>
         </w:rPr>
         <w:drawing>
-          <wp:inline distT="0" distB="0" distL="0" distR="0" wp14:anchorId="4DBA1FEB" wp14:editId="78675B07">
+          <wp:inline distT="0" distB="0" distL="0" distR="0" wp14:anchorId="2DFB53A6" wp14:editId="1DC4DEAC">
             <wp:extent cx="6248400" cy="4181475"/>
             <wp:effectExtent l="0" t="0" r="0" b="9525"/>
             <wp:docPr id="7" name="Picture 7"/>
@@ -3483,7 +3632,7 @@
           <w:szCs w:val="28"/>
         </w:rPr>
       </w:pPr>
-      <w:bookmarkStart w:id="8" w:name="_Toc182688182"/>
+      <w:bookmarkStart w:id="7" w:name="_Toc182735871"/>
       <w:r>
         <w:rPr>
           <w:b/>
@@ -3513,7 +3662,7 @@
         </w:rPr>
         <w:t xml:space="preserve"> table details</w:t>
       </w:r>
-      <w:bookmarkEnd w:id="8"/>
+      <w:bookmarkEnd w:id="7"/>
     </w:p>
     <w:p>
       <w:pPr>
@@ -3529,7 +3678,7 @@
           <w:noProof/>
         </w:rPr>
         <w:drawing>
-          <wp:inline distT="0" distB="0" distL="0" distR="0" wp14:anchorId="301C0186" wp14:editId="3D732D66">
+          <wp:inline distT="0" distB="0" distL="0" distR="0" wp14:anchorId="249F3E62" wp14:editId="0C28FD89">
             <wp:extent cx="2762250" cy="2876550"/>
             <wp:effectExtent l="0" t="0" r="0" b="0"/>
             <wp:docPr id="10" name="Picture 10"/>
@@ -3575,7 +3724,7 @@
           <w:szCs w:val="28"/>
         </w:rPr>
       </w:pPr>
-      <w:bookmarkStart w:id="9" w:name="_Toc182688183"/>
+      <w:bookmarkStart w:id="8" w:name="_Toc182735872"/>
       <w:r>
         <w:rPr>
           <w:b/>
@@ -3605,7 +3754,7 @@
         </w:rPr>
         <w:t>.</w:t>
       </w:r>
-      <w:bookmarkEnd w:id="9"/>
+      <w:bookmarkEnd w:id="8"/>
     </w:p>
     <w:p>
       <w:pPr>
@@ -4415,7 +4564,7 @@
           <w:noProof/>
         </w:rPr>
       </w:pPr>
-      <w:bookmarkStart w:id="10" w:name="_Toc182688184"/>
+      <w:bookmarkStart w:id="9" w:name="_Toc182735873"/>
       <w:r>
         <w:rPr>
           <w:rStyle w:val="Heading1Char"/>
@@ -4447,7 +4596,7 @@
         </w:rPr>
         <w:t>”</w:t>
       </w:r>
-      <w:bookmarkEnd w:id="10"/>
+      <w:bookmarkEnd w:id="9"/>
       <w:r>
         <w:rPr>
           <w:rFonts w:cstheme="minorHAnsi"/>
@@ -4462,7 +4611,7 @@
           <w:noProof/>
         </w:rPr>
         <w:drawing>
-          <wp:inline distT="0" distB="0" distL="0" distR="0" wp14:anchorId="06A172FB" wp14:editId="7AC4C140">
+          <wp:inline distT="0" distB="0" distL="0" distR="0" wp14:anchorId="1B9332A2" wp14:editId="790A3DBA">
             <wp:extent cx="5353050" cy="3837534"/>
             <wp:effectExtent l="0" t="0" r="0" b="0"/>
             <wp:docPr id="6" name="Picture 6"/>
@@ -4510,7 +4659,7 @@
           <w:u w:val="single"/>
         </w:rPr>
       </w:pPr>
-      <w:bookmarkStart w:id="11" w:name="_Toc182688185"/>
+      <w:bookmarkStart w:id="10" w:name="_Toc182735874"/>
       <w:r>
         <w:rPr>
           <w:b/>
@@ -4532,7 +4681,7 @@
         </w:rPr>
         <w:t>Backend API Book Management Service endpoints</w:t>
       </w:r>
-      <w:bookmarkEnd w:id="11"/>
+      <w:bookmarkEnd w:id="10"/>
     </w:p>
     <w:p>
       <w:pPr>
@@ -4691,7 +4840,7 @@
           <w:noProof/>
         </w:rPr>
         <w:drawing>
-          <wp:inline distT="0" distB="0" distL="0" distR="0" wp14:anchorId="6936ABAF" wp14:editId="71654717">
+          <wp:inline distT="0" distB="0" distL="0" distR="0" wp14:anchorId="18EEF059" wp14:editId="21874FD7">
             <wp:extent cx="6266794" cy="3714750"/>
             <wp:effectExtent l="0" t="0" r="1270" b="0"/>
             <wp:docPr id="22" name="Picture 22"/>
@@ -5669,7 +5818,7 @@
           <w:noProof/>
         </w:rPr>
         <w:drawing>
-          <wp:inline distT="0" distB="0" distL="0" distR="0" wp14:anchorId="55653A7C" wp14:editId="27818E13">
+          <wp:inline distT="0" distB="0" distL="0" distR="0" wp14:anchorId="5F0EA5D9" wp14:editId="4FFD5F41">
             <wp:extent cx="5943600" cy="1578610"/>
             <wp:effectExtent l="0" t="0" r="0" b="2540"/>
             <wp:docPr id="40" name="Picture 40"/>
@@ -6371,7 +6520,7 @@
           <w:noProof/>
         </w:rPr>
         <w:drawing>
-          <wp:inline distT="0" distB="0" distL="0" distR="0" wp14:anchorId="30343F60" wp14:editId="5F7022DC">
+          <wp:inline distT="0" distB="0" distL="0" distR="0" wp14:anchorId="463C3042" wp14:editId="0E14202F">
             <wp:extent cx="6115648" cy="3148642"/>
             <wp:effectExtent l="0" t="0" r="0" b="0"/>
             <wp:docPr id="39" name="Picture 39"/>
@@ -6430,7 +6579,7 @@
           <w:u w:val="single"/>
         </w:rPr>
       </w:pPr>
-      <w:bookmarkStart w:id="12" w:name="_Toc182688186"/>
+      <w:bookmarkStart w:id="11" w:name="_Toc182735875"/>
       <w:r>
         <w:rPr>
           <w:b/>
@@ -6511,7 +6660,7 @@
         </w:rPr>
         <w:t>response example</w:t>
       </w:r>
-      <w:bookmarkEnd w:id="12"/>
+      <w:bookmarkEnd w:id="11"/>
     </w:p>
     <w:p>
       <w:pPr>
@@ -6526,7 +6675,7 @@
           <w:noProof/>
         </w:rPr>
         <w:drawing>
-          <wp:inline distT="0" distB="0" distL="0" distR="0" wp14:anchorId="6BF63BB8" wp14:editId="605DEDF7">
+          <wp:inline distT="0" distB="0" distL="0" distR="0" wp14:anchorId="35235423" wp14:editId="275F8ADF">
             <wp:extent cx="5381625" cy="6467475"/>
             <wp:effectExtent l="0" t="0" r="9525" b="9525"/>
             <wp:docPr id="25" name="Picture 25"/>
@@ -6591,7 +6740,7 @@
           <w:u w:val="single"/>
         </w:rPr>
       </w:pPr>
-      <w:bookmarkStart w:id="13" w:name="_Toc182688187"/>
+      <w:bookmarkStart w:id="12" w:name="_Toc182735876"/>
       <w:r>
         <w:rPr>
           <w:b/>
@@ -6613,7 +6762,7 @@
         </w:rPr>
         <w:t>Frontend React application screen shot:-</w:t>
       </w:r>
-      <w:bookmarkEnd w:id="13"/>
+      <w:bookmarkEnd w:id="12"/>
     </w:p>
     <w:p>
       <w:pPr>
@@ -6626,7 +6775,7 @@
           <w:u w:val="single"/>
         </w:rPr>
       </w:pPr>
-      <w:bookmarkStart w:id="14" w:name="_Toc182688188"/>
+      <w:bookmarkStart w:id="13" w:name="_Toc182735877"/>
       <w:r>
         <w:rPr>
           <w:b/>
@@ -6647,7 +6796,7 @@
         </w:rPr>
         <w:t>Code structure:</w:t>
       </w:r>
-      <w:bookmarkEnd w:id="14"/>
+      <w:bookmarkEnd w:id="13"/>
     </w:p>
     <w:p>
       <w:pPr>
@@ -6665,7 +6814,7 @@
           <w:noProof/>
         </w:rPr>
         <w:drawing>
-          <wp:inline distT="0" distB="0" distL="0" distR="0" wp14:anchorId="0E7EFAC5" wp14:editId="38670978">
+          <wp:inline distT="0" distB="0" distL="0" distR="0" wp14:anchorId="175F63C8" wp14:editId="4183B02B">
             <wp:extent cx="5943600" cy="3269411"/>
             <wp:effectExtent l="0" t="0" r="0" b="7620"/>
             <wp:docPr id="37" name="Picture 37"/>
@@ -6713,7 +6862,7 @@
           <w:u w:val="single"/>
         </w:rPr>
       </w:pPr>
-      <w:bookmarkStart w:id="15" w:name="_Toc182688189"/>
+      <w:bookmarkStart w:id="14" w:name="_Toc182735878"/>
       <w:r>
         <w:rPr>
           <w:rFonts w:cstheme="majorHAnsi"/>
@@ -6725,7 +6874,7 @@
         </w:rPr>
         <w:t>11. Application working Screenshots</w:t>
       </w:r>
-      <w:bookmarkEnd w:id="15"/>
+      <w:bookmarkEnd w:id="14"/>
     </w:p>
     <w:p>
       <w:pPr>
@@ -6851,7 +7000,7 @@
           <w:noProof/>
         </w:rPr>
         <w:drawing>
-          <wp:inline distT="0" distB="0" distL="0" distR="0" wp14:anchorId="63E31962" wp14:editId="1A51A7CF">
+          <wp:inline distT="0" distB="0" distL="0" distR="0" wp14:anchorId="740A4A85" wp14:editId="49D9B58B">
             <wp:extent cx="5943600" cy="3321170"/>
             <wp:effectExtent l="0" t="0" r="0" b="0"/>
             <wp:docPr id="38" name="Picture 38"/>
@@ -6985,7 +7134,7 @@
           <w:noProof/>
         </w:rPr>
         <w:drawing>
-          <wp:inline distT="0" distB="0" distL="0" distR="0" wp14:anchorId="499F768E" wp14:editId="059414EF">
+          <wp:inline distT="0" distB="0" distL="0" distR="0" wp14:anchorId="40167E9F" wp14:editId="3A046D88">
             <wp:extent cx="5943600" cy="3619500"/>
             <wp:effectExtent l="0" t="0" r="0" b="0"/>
             <wp:docPr id="27" name="Picture 27"/>
@@ -7082,7 +7231,7 @@
           <w:noProof/>
         </w:rPr>
         <w:drawing>
-          <wp:inline distT="0" distB="0" distL="0" distR="0" wp14:anchorId="1CF3C528" wp14:editId="4EDF4913">
+          <wp:inline distT="0" distB="0" distL="0" distR="0" wp14:anchorId="56EAD717" wp14:editId="0A4A81A6">
             <wp:extent cx="5943600" cy="3600450"/>
             <wp:effectExtent l="0" t="0" r="0" b="0"/>
             <wp:docPr id="28" name="Picture 28"/>
@@ -7180,7 +7329,7 @@
           <w:noProof/>
         </w:rPr>
         <w:drawing>
-          <wp:inline distT="0" distB="0" distL="0" distR="0" wp14:anchorId="67034AEC" wp14:editId="045E2498">
+          <wp:inline distT="0" distB="0" distL="0" distR="0" wp14:anchorId="675C6D2F" wp14:editId="5FD58089">
             <wp:extent cx="5943600" cy="3657600"/>
             <wp:effectExtent l="0" t="0" r="0" b="0"/>
             <wp:docPr id="29" name="Picture 29"/>
@@ -7289,7 +7438,7 @@
           <w:noProof/>
         </w:rPr>
         <w:drawing>
-          <wp:inline distT="0" distB="0" distL="0" distR="0" wp14:anchorId="2AAE7B11" wp14:editId="02B3F639">
+          <wp:inline distT="0" distB="0" distL="0" distR="0" wp14:anchorId="1CB0E728" wp14:editId="49A0A5C6">
             <wp:extent cx="6291358" cy="3400425"/>
             <wp:effectExtent l="0" t="0" r="0" b="0"/>
             <wp:docPr id="30" name="Picture 30"/>
@@ -7387,7 +7536,7 @@
           <w:noProof/>
         </w:rPr>
         <w:drawing>
-          <wp:inline distT="0" distB="0" distL="0" distR="0" wp14:anchorId="4CF9A147" wp14:editId="1FACFFF5">
+          <wp:inline distT="0" distB="0" distL="0" distR="0" wp14:anchorId="33047845" wp14:editId="4D86B2A7">
             <wp:extent cx="5943600" cy="3676650"/>
             <wp:effectExtent l="0" t="0" r="0" b="0"/>
             <wp:docPr id="31" name="Picture 31"/>
@@ -7484,7 +7633,7 @@
           <w:noProof/>
         </w:rPr>
         <w:drawing>
-          <wp:inline distT="0" distB="0" distL="0" distR="0" wp14:anchorId="4AE41858" wp14:editId="2B86C69B">
+          <wp:inline distT="0" distB="0" distL="0" distR="0" wp14:anchorId="4380845D" wp14:editId="3462B981">
             <wp:extent cx="5943600" cy="3039745"/>
             <wp:effectExtent l="0" t="0" r="0" b="8255"/>
             <wp:docPr id="32" name="Picture 32"/>
@@ -7603,7 +7752,7 @@
           <w:noProof/>
         </w:rPr>
         <w:drawing>
-          <wp:inline distT="0" distB="0" distL="0" distR="0" wp14:anchorId="6C7DEB98" wp14:editId="35C40468">
+          <wp:inline distT="0" distB="0" distL="0" distR="0" wp14:anchorId="4A735BE9" wp14:editId="4699CF83">
             <wp:extent cx="6176513" cy="3298100"/>
             <wp:effectExtent l="0" t="0" r="0" b="0"/>
             <wp:docPr id="33" name="Picture 33"/>
@@ -7698,7 +7847,7 @@
           <w:noProof/>
         </w:rPr>
         <w:drawing>
-          <wp:inline distT="0" distB="0" distL="0" distR="0" wp14:anchorId="3BE9C9B2" wp14:editId="12EB892F">
+          <wp:inline distT="0" distB="0" distL="0" distR="0" wp14:anchorId="15BAB493" wp14:editId="36AE3907">
             <wp:extent cx="5865962" cy="3520440"/>
             <wp:effectExtent l="0" t="0" r="1905" b="3810"/>
             <wp:docPr id="34" name="Picture 34"/>
@@ -7753,7 +7902,7 @@
           <w:szCs w:val="28"/>
         </w:rPr>
       </w:pPr>
-      <w:bookmarkStart w:id="16" w:name="_Toc182688190"/>
+      <w:bookmarkStart w:id="15" w:name="_Toc182735879"/>
       <w:r>
         <w:rPr>
           <w:rFonts w:asciiTheme="minorHAnsi" w:eastAsiaTheme="minorHAnsi" w:hAnsiTheme="minorHAnsi" w:cstheme="minorHAnsi"/>
@@ -7807,7 +7956,7 @@
         </w:rPr>
         <w:t>)</w:t>
       </w:r>
-      <w:bookmarkEnd w:id="16"/>
+      <w:bookmarkEnd w:id="15"/>
     </w:p>
     <w:p>
       <w:pPr>
@@ -7825,26 +7974,50 @@
     </w:p>
     <w:p>
       <w:pPr>
-        <w:tabs>
-          <w:tab w:val="left" w:pos="1140"/>
-        </w:tabs>
-        <w:rPr>
-          <w:rFonts w:cstheme="minorHAnsi"/>
-          <w:b/>
-          <w:sz w:val="20"/>
-          <w:szCs w:val="20"/>
-          <w:u w:val="single"/>
-        </w:rPr>
-      </w:pPr>
-      <w:r>
-        <w:rPr>
-          <w:rFonts w:cstheme="minorHAnsi"/>
-          <w:b/>
-          <w:sz w:val="20"/>
-          <w:szCs w:val="20"/>
-          <w:u w:val="single"/>
-        </w:rPr>
-        <w:t xml:space="preserve">Backend services:- </w:t>
+        <w:pStyle w:val="Heading1"/>
+        <w:rPr>
+          <w:b/>
+          <w:i/>
+          <w:color w:val="000000" w:themeColor="text1"/>
+          <w:sz w:val="24"/>
+          <w:szCs w:val="24"/>
+          <w:u w:val="single"/>
+        </w:rPr>
+      </w:pPr>
+      <w:bookmarkStart w:id="16" w:name="_Toc182735880"/>
+      <w:r>
+        <w:rPr>
+          <w:b/>
+          <w:i/>
+          <w:color w:val="000000" w:themeColor="text1"/>
+          <w:sz w:val="24"/>
+          <w:szCs w:val="24"/>
+          <w:u w:val="single"/>
+        </w:rPr>
+        <w:t xml:space="preserve">12.1.  github </w:t>
+      </w:r>
+      <w:r>
+        <w:rPr>
+          <w:b/>
+          <w:i/>
+          <w:color w:val="000000" w:themeColor="text1"/>
+          <w:sz w:val="24"/>
+          <w:szCs w:val="24"/>
+          <w:u w:val="single"/>
+        </w:rPr>
+        <w:t>Backend services:-</w:t>
+      </w:r>
+      <w:bookmarkEnd w:id="16"/>
+      <w:r>
+        <w:rPr>
+          <w:b/>
+          <w:i/>
+          <w:color w:val="000000" w:themeColor="text1"/>
+          <w:sz w:val="24"/>
+          <w:szCs w:val="24"/>
+          <w:u w:val="single"/>
+        </w:rPr>
+        <w:t xml:space="preserve"> </w:t>
       </w:r>
     </w:p>
     <w:p>
@@ -8027,47 +8200,40 @@
     </w:p>
     <w:p>
       <w:pPr>
-        <w:tabs>
-          <w:tab w:val="left" w:pos="1140"/>
-        </w:tabs>
-        <w:rPr>
-          <w:rFonts w:cstheme="minorHAnsi"/>
-          <w:b/>
-          <w:sz w:val="20"/>
-          <w:szCs w:val="20"/>
-          <w:u w:val="single"/>
-        </w:rPr>
-      </w:pPr>
-      <w:r>
-        <w:rPr>
-          <w:rFonts w:cstheme="minorHAnsi"/>
-          <w:b/>
-          <w:sz w:val="20"/>
-          <w:szCs w:val="20"/>
-          <w:u w:val="single"/>
-        </w:rPr>
-        <w:t>Fronte</w:t>
-      </w:r>
-      <w:r>
-        <w:rPr>
-          <w:rFonts w:cstheme="minorHAnsi"/>
-          <w:b/>
-          <w:sz w:val="20"/>
-          <w:szCs w:val="20"/>
-          <w:u w:val="single"/>
-        </w:rPr>
-        <w:t>nd React application:</w:t>
-      </w:r>
-      <w:r>
-        <w:rPr>
-          <w:rFonts w:cstheme="minorHAnsi"/>
-          <w:b/>
-          <w:sz w:val="20"/>
-          <w:szCs w:val="20"/>
-          <w:u w:val="single"/>
-        </w:rPr>
-        <w:t>-</w:t>
-      </w:r>
+        <w:pStyle w:val="Heading1"/>
+        <w:rPr>
+          <w:b/>
+          <w:i/>
+          <w:color w:val="000000" w:themeColor="text1"/>
+          <w:sz w:val="24"/>
+          <w:szCs w:val="24"/>
+          <w:u w:val="single"/>
+        </w:rPr>
+      </w:pPr>
+      <w:bookmarkStart w:id="17" w:name="_Toc182735881"/>
+      <w:r>
+        <w:rPr>
+          <w:b/>
+          <w:i/>
+          <w:color w:val="000000" w:themeColor="text1"/>
+          <w:sz w:val="24"/>
+          <w:szCs w:val="24"/>
+          <w:u w:val="single"/>
+        </w:rPr>
+        <w:t xml:space="preserve">12.2 github </w:t>
+      </w:r>
+      <w:r>
+        <w:rPr>
+          <w:b/>
+          <w:i/>
+          <w:color w:val="000000" w:themeColor="text1"/>
+          <w:sz w:val="24"/>
+          <w:szCs w:val="24"/>
+          <w:u w:val="single"/>
+        </w:rPr>
+        <w:t>Frontend React application:-</w:t>
+      </w:r>
+      <w:bookmarkEnd w:id="17"/>
     </w:p>
     <w:p>
       <w:pPr>
@@ -8145,7 +8311,7 @@
           <w:szCs w:val="28"/>
         </w:rPr>
       </w:pPr>
-      <w:bookmarkStart w:id="17" w:name="_Toc182688191"/>
+      <w:bookmarkStart w:id="18" w:name="_Toc182735882"/>
       <w:r>
         <w:rPr>
           <w:rFonts w:asciiTheme="minorHAnsi" w:eastAsiaTheme="minorHAnsi" w:hAnsiTheme="minorHAnsi" w:cstheme="minorHAnsi"/>
@@ -8166,7 +8332,7 @@
         </w:rPr>
         <w:t>Demonstration Video</w:t>
       </w:r>
-      <w:bookmarkEnd w:id="17"/>
+      <w:bookmarkEnd w:id="18"/>
       <w:r>
         <w:rPr>
           <w:rFonts w:asciiTheme="minorHAnsi" w:eastAsiaTheme="minorHAnsi" w:hAnsiTheme="minorHAnsi" w:cstheme="minorHAnsi"/>
@@ -8186,20 +8352,89 @@
           <w:numId w:val="19"/>
         </w:numPr>
         <w:rPr>
-          <w:rFonts w:cstheme="minorHAnsi"/>
+          <w:rStyle w:val="Hyperlink"/>
+          <w:rFonts w:cstheme="minorHAnsi"/>
+          <w:color w:val="auto"/>
           <w:sz w:val="36"/>
           <w:szCs w:val="36"/>
-        </w:rPr>
-      </w:pPr>
-      <w:r>
+          <w:u w:val="none"/>
+        </w:rPr>
+      </w:pPr>
+      <w:hyperlink r:id="rId35" w:history="1">
+        <w:r>
+          <w:rPr>
+            <w:rStyle w:val="Hyperlink"/>
+            <w:b/>
+            <w:i/>
+            <w:sz w:val="18"/>
+            <w:szCs w:val="18"/>
+          </w:rPr>
+          <w:t>https://github.com/raghunathreddy/BITS-Software-Engineering/blob/main/3rdsem/fullstack-development/document/FSAD_Raghunath_2023MT93051.mp4</w:t>
+        </w:r>
+      </w:hyperlink>
+    </w:p>
+    <w:p>
+      <w:pPr>
+        <w:pStyle w:val="ListParagraph"/>
+        <w:ind w:left="1260"/>
         <w:rPr>
           <w:rStyle w:val="Hyperlink"/>
           <w:b/>
           <w:i/>
+          <w:color w:val="000000" w:themeColor="text1"/>
           <w:sz w:val="18"/>
           <w:szCs w:val="18"/>
         </w:rPr>
-        <w:t>https://github.com/raghunathreddy/BITS-Software-Engineering/blob/main/3rdsem/fullstack-development/document/FSAD_Raghunath_2023MT93051.mp4</w:t>
+      </w:pPr>
+    </w:p>
+    <w:p>
+      <w:pPr>
+        <w:pStyle w:val="Heading1"/>
+        <w:rPr>
+          <w:rStyle w:val="Hyperlink"/>
+          <w:b/>
+          <w:i/>
+          <w:color w:val="000000" w:themeColor="text1"/>
+          <w:sz w:val="18"/>
+          <w:szCs w:val="18"/>
+        </w:rPr>
+      </w:pPr>
+      <w:bookmarkStart w:id="19" w:name="_Toc182735883"/>
+      <w:r>
+        <w:rPr>
+          <w:rStyle w:val="Hyperlink"/>
+          <w:b/>
+          <w:i/>
+          <w:color w:val="000000" w:themeColor="text1"/>
+          <w:sz w:val="18"/>
+          <w:szCs w:val="18"/>
+        </w:rPr>
+        <w:t>13.1 Demo video uploaded  in YouTube</w:t>
+      </w:r>
+      <w:bookmarkEnd w:id="19"/>
+    </w:p>
+    <w:p>
+      <w:pPr>
+        <w:pStyle w:val="ListParagraph"/>
+        <w:ind w:left="1260"/>
+        <w:rPr>
+          <w:b/>
+          <w:i/>
+          <w:color w:val="0563C1"/>
+          <w:sz w:val="18"/>
+          <w:szCs w:val="18"/>
+          <w:u w:val="single"/>
+        </w:rPr>
+      </w:pPr>
+      <w:r>
+        <w:rPr>
+          <w:rStyle w:val="Hyperlink"/>
+          <w:b/>
+          <w:i/>
+          <w:sz w:val="18"/>
+          <w:szCs w:val="18"/>
+        </w:rPr>
+        <w:t>https://www.youtube.com/watch?v=rNr2a8_wAAI</w:t>
       </w:r>
     </w:p>
     <w:p>
@@ -8244,7 +8479,7 @@
           <w:szCs w:val="18"/>
         </w:rPr>
       </w:pPr>
-      <w:hyperlink r:id="rId35" w:history="1">
+      <w:hyperlink r:id="rId36" w:history="1">
         <w:r>
           <w:rPr>
             <w:rStyle w:val="Hyperlink"/>
@@ -8337,15 +8572,8 @@
           <w:szCs w:val="36"/>
         </w:rPr>
       </w:pPr>
-    </w:p>
-    <w:p>
-      <w:pPr>
-        <w:rPr>
-          <w:rFonts w:cstheme="minorHAnsi"/>
-          <w:sz w:val="36"/>
-          <w:szCs w:val="36"/>
-        </w:rPr>
-      </w:pPr>
+      <w:bookmarkStart w:id="20" w:name="_GoBack"/>
+      <w:bookmarkEnd w:id="20"/>
     </w:p>
     <w:sectPr>
       <w:pgSz w:w="12240" w:h="15840"/>
@@ -10083,7 +10311,7 @@
       <w:lvlText w:val=""/>
       <w:lvlJc w:val="left"/>
       <w:pPr>
-        <w:ind w:left="1209" w:hanging="360"/>
+        <w:ind w:left="1260" w:hanging="360"/>
       </w:pPr>
       <w:rPr>
         <w:rFonts w:ascii="Wingdings" w:hAnsi="Wingdings" w:hint="default"/>
@@ -11175,6 +11403,559 @@
 </w:styles>
 </file>
 
+<file path=word/glossary/document.xml><?xml version="1.0" encoding="utf-8"?>
+<w:glossaryDocument xmlns:wpc="http://schemas.microsoft.com/office/word/2010/wordprocessingCanvas" xmlns:mc="http://schemas.openxmlformats.org/markup-compatibility/2006" xmlns:o="urn:schemas-microsoft-com:office:office" xmlns:r="http://schemas.openxmlformats.org/officeDocument/2006/relationships" xmlns:m="http://schemas.openxmlformats.org/officeDocument/2006/math" xmlns:v="urn:schemas-microsoft-com:vml" xmlns:wp14="http://schemas.microsoft.com/office/word/2010/wordprocessingDrawing" xmlns:wp="http://schemas.openxmlformats.org/drawingml/2006/wordprocessingDrawing" xmlns:w10="urn:schemas-microsoft-com:office:word" xmlns:w="http://schemas.openxmlformats.org/wordprocessingml/2006/main" xmlns:w14="http://schemas.microsoft.com/office/word/2010/wordml" xmlns:w15="http://schemas.microsoft.com/office/word/2012/wordml" xmlns:wpg="http://schemas.microsoft.com/office/word/2010/wordprocessingGroup" xmlns:wpi="http://schemas.microsoft.com/office/word/2010/wordprocessingInk" xmlns:wne="http://schemas.microsoft.com/office/word/2006/wordml" xmlns:wps="http://schemas.microsoft.com/office/word/2010/wordprocessingShape" mc:Ignorable="w14 w15 wp14"/>
+</file>
+
+<file path=word/glossary/fontTable.xml><?xml version="1.0" encoding="utf-8"?>
+<w:fonts xmlns:mc="http://schemas.openxmlformats.org/markup-compatibility/2006" xmlns:r="http://schemas.openxmlformats.org/officeDocument/2006/relationships" xmlns:w="http://schemas.openxmlformats.org/wordprocessingml/2006/main" xmlns:w14="http://schemas.microsoft.com/office/word/2010/wordml" xmlns:w15="http://schemas.microsoft.com/office/word/2012/wordml" mc:Ignorable="w14 w15">
+  <w:font w:name="Times New Roman">
+    <w:panose1 w:val="02020603050405020304"/>
+    <w:charset w:val="00"/>
+    <w:family w:val="roman"/>
+    <w:pitch w:val="variable"/>
+    <w:sig w:usb0="E0002EFF" w:usb1="C000785B" w:usb2="00000009" w:usb3="00000000" w:csb0="000001FF" w:csb1="00000000"/>
+  </w:font>
+  <w:font w:name="Wingdings">
+    <w:panose1 w:val="05000000000000000000"/>
+    <w:charset w:val="02"/>
+    <w:family w:val="auto"/>
+    <w:pitch w:val="variable"/>
+    <w:sig w:usb0="00000000" w:usb1="10000000" w:usb2="00000000" w:usb3="00000000" w:csb0="80000000" w:csb1="00000000"/>
+  </w:font>
+  <w:font w:name="Courier New">
+    <w:panose1 w:val="02070309020205020404"/>
+    <w:charset w:val="00"/>
+    <w:family w:val="modern"/>
+    <w:pitch w:val="fixed"/>
+    <w:sig w:usb0="E0002EFF" w:usb1="C0007843" w:usb2="00000009" w:usb3="00000000" w:csb0="000001FF" w:csb1="00000000"/>
+  </w:font>
+  <w:font w:name="Symbol">
+    <w:panose1 w:val="05050102010706020507"/>
+    <w:charset w:val="02"/>
+    <w:family w:val="roman"/>
+    <w:pitch w:val="variable"/>
+    <w:sig w:usb0="00000000" w:usb1="10000000" w:usb2="00000000" w:usb3="00000000" w:csb0="80000000" w:csb1="00000000"/>
+  </w:font>
+  <w:font w:name="Calibri">
+    <w:panose1 w:val="020F0502020204030204"/>
+    <w:charset w:val="00"/>
+    <w:family w:val="swiss"/>
+    <w:pitch w:val="variable"/>
+    <w:sig w:usb0="E4002EFF" w:usb1="C000247B" w:usb2="00000009" w:usb3="00000000" w:csb0="000001FF" w:csb1="00000000"/>
+  </w:font>
+  <w:font w:name="Calibri Light">
+    <w:panose1 w:val="020F0302020204030204"/>
+    <w:charset w:val="00"/>
+    <w:family w:val="swiss"/>
+    <w:pitch w:val="variable"/>
+    <w:sig w:usb0="E4002EFF" w:usb1="C000247B" w:usb2="00000009" w:usb3="00000000" w:csb0="000001FF" w:csb1="00000000"/>
+  </w:font>
+  <w:font w:name="Century Gothic">
+    <w:altName w:val="Century Gothic"/>
+    <w:panose1 w:val="020B0502020202020204"/>
+    <w:charset w:val="00"/>
+    <w:family w:val="swiss"/>
+    <w:pitch w:val="variable"/>
+    <w:sig w:usb0="00000287" w:usb1="00000000" w:usb2="00000000" w:usb3="00000000" w:csb0="0000009F" w:csb1="00000000"/>
+  </w:font>
+</w:fonts>
+</file>
+
+<file path=word/glossary/settings.xml><?xml version="1.0" encoding="utf-8"?>
+<w:settings xmlns:mc="http://schemas.openxmlformats.org/markup-compatibility/2006" xmlns:o="urn:schemas-microsoft-com:office:office" xmlns:r="http://schemas.openxmlformats.org/officeDocument/2006/relationships" xmlns:m="http://schemas.openxmlformats.org/officeDocument/2006/math" xmlns:v="urn:schemas-microsoft-com:vml" xmlns:w10="urn:schemas-microsoft-com:office:word" xmlns:w="http://schemas.openxmlformats.org/wordprocessingml/2006/main" xmlns:w14="http://schemas.microsoft.com/office/word/2010/wordml" xmlns:w15="http://schemas.microsoft.com/office/word/2012/wordml" xmlns:sl="http://schemas.openxmlformats.org/schemaLibrary/2006/main" mc:Ignorable="w14 w15">
+  <w:view w:val="normal"/>
+  <w:defaultTabStop w:val="720"/>
+  <w:characterSpacingControl w:val="doNotCompress"/>
+  <w:compat>
+    <w:useFELayout/>
+    <w:compatSetting w:name="compatibilityMode" w:uri="http://schemas.microsoft.com/office/word" w:val="15"/>
+    <w:compatSetting w:name="overrideTableStyleFontSizeAndJustification" w:uri="http://schemas.microsoft.com/office/word" w:val="1"/>
+    <w:compatSetting w:name="enableOpenTypeFeatures" w:uri="http://schemas.microsoft.com/office/word" w:val="1"/>
+    <w:compatSetting w:name="doNotFlipMirrorIndents" w:uri="http://schemas.microsoft.com/office/word" w:val="1"/>
+    <w:compatSetting w:name="differentiateMultirowTableHeaders" w:uri="http://schemas.microsoft.com/office/word" w:val="1"/>
+  </w:compat>
+  <w:rsids>
+    <w:rsidRoot w:val="00F737E8"/>
+    <w:rsid w:val="00AB0B96"/>
+    <w:rsid w:val="00F737E8"/>
+  </w:rsids>
+  <m:mathPr>
+    <m:mathFont m:val="Cambria Math"/>
+    <m:brkBin m:val="before"/>
+    <m:brkBinSub m:val="--"/>
+    <m:smallFrac m:val="0"/>
+    <m:dispDef/>
+    <m:lMargin m:val="0"/>
+    <m:rMargin m:val="0"/>
+    <m:defJc m:val="centerGroup"/>
+    <m:wrapIndent m:val="1440"/>
+    <m:intLim m:val="subSup"/>
+    <m:naryLim m:val="undOvr"/>
+  </m:mathPr>
+  <w:themeFontLang w:val="en-US"/>
+  <w:clrSchemeMapping w:bg1="light1" w:t1="dark1" w:bg2="light2" w:t2="dark2" w:accent1="accent1" w:accent2="accent2" w:accent3="accent3" w:accent4="accent4" w:accent5="accent5" w:accent6="accent6" w:hyperlink="hyperlink" w:followedHyperlink="followedHyperlink"/>
+  <w:decimalSymbol w:val="."/>
+  <w:listSeparator w:val=","/>
+  <w15:chartTrackingRefBased/>
+</w:settings>
+</file>
+
+<file path=word/glossary/styles.xml><?xml version="1.0" encoding="utf-8"?>
+<w:styles xmlns:mc="http://schemas.openxmlformats.org/markup-compatibility/2006" xmlns:r="http://schemas.openxmlformats.org/officeDocument/2006/relationships" xmlns:w="http://schemas.openxmlformats.org/wordprocessingml/2006/main" xmlns:w14="http://schemas.microsoft.com/office/word/2010/wordml" xmlns:w15="http://schemas.microsoft.com/office/word/2012/wordml" mc:Ignorable="w14 w15">
+  <w:docDefaults>
+    <w:rPrDefault>
+      <w:rPr>
+        <w:rFonts w:asciiTheme="minorHAnsi" w:eastAsiaTheme="minorEastAsia" w:hAnsiTheme="minorHAnsi" w:cstheme="minorBidi"/>
+        <w:sz w:val="22"/>
+        <w:szCs w:val="22"/>
+        <w:lang w:val="en-US" w:eastAsia="en-US" w:bidi="ar-SA"/>
+      </w:rPr>
+    </w:rPrDefault>
+    <w:pPrDefault>
+      <w:pPr>
+        <w:spacing w:after="160" w:line="259" w:lineRule="auto"/>
+      </w:pPr>
+    </w:pPrDefault>
+  </w:docDefaults>
+  <w:latentStyles w:defLockedState="0" w:defUIPriority="99" w:defSemiHidden="0" w:defUnhideWhenUsed="0" w:defQFormat="0" w:count="371">
+    <w:lsdException w:name="Normal" w:uiPriority="0" w:qFormat="1"/>
+    <w:lsdException w:name="heading 1" w:uiPriority="9" w:qFormat="1"/>
+    <w:lsdException w:name="heading 2" w:semiHidden="1" w:uiPriority="9" w:unhideWhenUsed="1" w:qFormat="1"/>
+    <w:lsdException w:name="heading 3" w:semiHidden="1" w:uiPriority="9" w:unhideWhenUsed="1" w:qFormat="1"/>
+    <w:lsdException w:name="heading 4" w:semiHidden="1" w:uiPriority="9" w:unhideWhenUsed="1" w:qFormat="1"/>
+    <w:lsdException w:name="heading 5" w:semiHidden="1" w:uiPriority="9" w:unhideWhenUsed="1" w:qFormat="1"/>
+    <w:lsdException w:name="heading 6" w:semiHidden="1" w:uiPriority="9" w:unhideWhenUsed="1" w:qFormat="1"/>
+    <w:lsdException w:name="heading 7" w:semiHidden="1" w:uiPriority="9" w:unhideWhenUsed="1" w:qFormat="1"/>
+    <w:lsdException w:name="heading 8" w:semiHidden="1" w:uiPriority="9" w:unhideWhenUsed="1" w:qFormat="1"/>
+    <w:lsdException w:name="heading 9" w:semiHidden="1" w:uiPriority="9" w:unhideWhenUsed="1" w:qFormat="1"/>
+    <w:lsdException w:name="index 1" w:semiHidden="1" w:unhideWhenUsed="1"/>
+    <w:lsdException w:name="index 2" w:semiHidden="1" w:unhideWhenUsed="1"/>
+    <w:lsdException w:name="index 3" w:semiHidden="1" w:unhideWhenUsed="1"/>
+    <w:lsdException w:name="index 4" w:semiHidden="1" w:unhideWhenUsed="1"/>
+    <w:lsdException w:name="index 5" w:semiHidden="1" w:unhideWhenUsed="1"/>
+    <w:lsdException w:name="index 6" w:semiHidden="1" w:unhideWhenUsed="1"/>
+    <w:lsdException w:name="index 7" w:semiHidden="1" w:unhideWhenUsed="1"/>
+    <w:lsdException w:name="index 8" w:semiHidden="1" w:unhideWhenUsed="1"/>
+    <w:lsdException w:name="index 9" w:semiHidden="1" w:unhideWhenUsed="1"/>
+    <w:lsdException w:name="toc 1" w:semiHidden="1" w:uiPriority="39" w:unhideWhenUsed="1"/>
+    <w:lsdException w:name="toc 2" w:semiHidden="1" w:uiPriority="39" w:unhideWhenUsed="1"/>
+    <w:lsdException w:name="toc 3" w:semiHidden="1" w:uiPriority="39" w:unhideWhenUsed="1"/>
+    <w:lsdException w:name="toc 4" w:semiHidden="1" w:uiPriority="39" w:unhideWhenUsed="1"/>
+    <w:lsdException w:name="toc 5" w:semiHidden="1" w:uiPriority="39" w:unhideWhenUsed="1"/>
+    <w:lsdException w:name="toc 6" w:semiHidden="1" w:uiPriority="39" w:unhideWhenUsed="1"/>
+    <w:lsdException w:name="toc 7" w:semiHidden="1" w:uiPriority="39" w:unhideWhenUsed="1"/>
+    <w:lsdException w:name="toc 8" w:semiHidden="1" w:uiPriority="39" w:unhideWhenUsed="1"/>
+    <w:lsdException w:name="toc 9" w:semiHidden="1" w:uiPriority="39" w:unhideWhenUsed="1"/>
+    <w:lsdException w:name="Normal Indent" w:semiHidden="1" w:unhideWhenUsed="1"/>
+    <w:lsdException w:name="footnote text" w:semiHidden="1" w:unhideWhenUsed="1"/>
+    <w:lsdException w:name="annotation text" w:semiHidden="1" w:unhideWhenUsed="1"/>
+    <w:lsdException w:name="header" w:semiHidden="1" w:unhideWhenUsed="1"/>
+    <w:lsdException w:name="footer" w:semiHidden="1" w:unhideWhenUsed="1"/>
+    <w:lsdException w:name="index heading" w:semiHidden="1" w:unhideWhenUsed="1"/>
+    <w:lsdException w:name="caption" w:semiHidden="1" w:uiPriority="35" w:unhideWhenUsed="1" w:qFormat="1"/>
+    <w:lsdException w:name="table of figures" w:semiHidden="1" w:unhideWhenUsed="1"/>
+    <w:lsdException w:name="envelope address" w:semiHidden="1" w:unhideWhenUsed="1"/>
+    <w:lsdException w:name="envelope return" w:semiHidden="1" w:unhideWhenUsed="1"/>
+    <w:lsdException w:name="footnote reference" w:semiHidden="1" w:unhideWhenUsed="1"/>
+    <w:lsdException w:name="annotation reference" w:semiHidden="1" w:unhideWhenUsed="1"/>
+    <w:lsdException w:name="line number" w:semiHidden="1" w:unhideWhenUsed="1"/>
+    <w:lsdException w:name="page number" w:semiHidden="1" w:unhideWhenUsed="1"/>
+    <w:lsdException w:name="endnote reference" w:semiHidden="1" w:unhideWhenUsed="1"/>
+    <w:lsdException w:name="endnote text" w:semiHidden="1" w:unhideWhenUsed="1"/>
+    <w:lsdException w:name="table of authorities" w:semiHidden="1" w:unhideWhenUsed="1"/>
+    <w:lsdException w:name="macro" w:semiHidden="1" w:unhideWhenUsed="1"/>
+    <w:lsdException w:name="toa heading" w:semiHidden="1" w:unhideWhenUsed="1"/>
+    <w:lsdException w:name="List" w:semiHidden="1" w:unhideWhenUsed="1"/>
+    <w:lsdException w:name="List Bullet" w:semiHidden="1" w:unhideWhenUsed="1"/>
+    <w:lsdException w:name="List Number" w:semiHidden="1" w:unhideWhenUsed="1"/>
+    <w:lsdException w:name="List 2" w:semiHidden="1" w:unhideWhenUsed="1"/>
+    <w:lsdException w:name="List 3" w:semiHidden="1" w:unhideWhenUsed="1"/>
+    <w:lsdException w:name="List 4" w:semiHidden="1" w:unhideWhenUsed="1"/>
+    <w:lsdException w:name="List 5" w:semiHidden="1" w:unhideWhenUsed="1"/>
+    <w:lsdException w:name="List Bullet 2" w:semiHidden="1" w:unhideWhenUsed="1"/>
+    <w:lsdException w:name="List Bullet 3" w:semiHidden="1" w:unhideWhenUsed="1"/>
+    <w:lsdException w:name="List Bullet 4" w:semiHidden="1" w:unhideWhenUsed="1"/>
+    <w:lsdException w:name="List Bullet 5" w:semiHidden="1" w:unhideWhenUsed="1"/>
+    <w:lsdException w:name="List Number 2" w:semiHidden="1" w:unhideWhenUsed="1"/>
+    <w:lsdException w:name="List Number 3" w:semiHidden="1" w:unhideWhenUsed="1"/>
+    <w:lsdException w:name="List Number 4" w:semiHidden="1" w:unhideWhenUsed="1"/>
+    <w:lsdException w:name="List Number 5" w:semiHidden="1" w:unhideWhenUsed="1"/>
+    <w:lsdException w:name="Title" w:uiPriority="10" w:qFormat="1"/>
+    <w:lsdException w:name="Closing" w:semiHidden="1" w:unhideWhenUsed="1"/>
+    <w:lsdException w:name="Signature" w:semiHidden="1" w:unhideWhenUsed="1"/>
+    <w:lsdException w:name="Default Paragraph Font" w:semiHidden="1" w:uiPriority="1" w:unhideWhenUsed="1"/>
+    <w:lsdException w:name="Body Text" w:semiHidden="1" w:unhideWhenUsed="1"/>
+    <w:lsdException w:name="Body Text Indent" w:semiHidden="1" w:unhideWhenUsed="1"/>
+    <w:lsdException w:name="List Continue" w:semiHidden="1" w:unhideWhenUsed="1"/>
+    <w:lsdException w:name="List Continue 2" w:semiHidden="1" w:unhideWhenUsed="1"/>
+    <w:lsdException w:name="List Continue 3" w:semiHidden="1" w:unhideWhenUsed="1"/>
+    <w:lsdException w:name="List Continue 4" w:semiHidden="1" w:unhideWhenUsed="1"/>
+    <w:lsdException w:name="List Continue 5" w:semiHidden="1" w:unhideWhenUsed="1"/>
+    <w:lsdException w:name="Message Header" w:semiHidden="1" w:unhideWhenUsed="1"/>
+    <w:lsdException w:name="Subtitle" w:uiPriority="11" w:qFormat="1"/>
+    <w:lsdException w:name="Salutation" w:semiHidden="1" w:unhideWhenUsed="1"/>
+    <w:lsdException w:name="Date" w:semiHidden="1" w:unhideWhenUsed="1"/>
+    <w:lsdException w:name="Body Text First Indent" w:semiHidden="1" w:unhideWhenUsed="1"/>
+    <w:lsdException w:name="Body Text First Indent 2" w:semiHidden="1" w:unhideWhenUsed="1"/>
+    <w:lsdException w:name="Note Heading" w:semiHidden="1" w:unhideWhenUsed="1"/>
+    <w:lsdException w:name="Body Text 2" w:semiHidden="1" w:unhideWhenUsed="1"/>
+    <w:lsdException w:name="Body Text 3" w:semiHidden="1" w:unhideWhenUsed="1"/>
+    <w:lsdException w:name="Body Text Indent 2" w:semiHidden="1" w:unhideWhenUsed="1"/>
+    <w:lsdException w:name="Body Text Indent 3" w:semiHidden="1" w:unhideWhenUsed="1"/>
+    <w:lsdException w:name="Block Text" w:semiHidden="1" w:unhideWhenUsed="1"/>
+    <w:lsdException w:name="Hyperlink" w:semiHidden="1" w:unhideWhenUsed="1"/>
+    <w:lsdException w:name="FollowedHyperlink" w:semiHidden="1" w:unhideWhenUsed="1"/>
+    <w:lsdException w:name="Strong" w:uiPriority="22" w:qFormat="1"/>
+    <w:lsdException w:name="Emphasis" w:uiPriority="20" w:qFormat="1"/>
+    <w:lsdException w:name="Document Map" w:semiHidden="1" w:unhideWhenUsed="1"/>
+    <w:lsdException w:name="Plain Text" w:semiHidden="1" w:unhideWhenUsed="1"/>
+    <w:lsdException w:name="E-mail Signature" w:semiHidden="1" w:unhideWhenUsed="1"/>
+    <w:lsdException w:name="HTML Top of Form" w:semiHidden="1" w:unhideWhenUsed="1"/>
+    <w:lsdException w:name="HTML Bottom of Form" w:semiHidden="1" w:unhideWhenUsed="1"/>
+    <w:lsdException w:name="Normal (Web)" w:semiHidden="1" w:unhideWhenUsed="1"/>
+    <w:lsdException w:name="HTML Acronym" w:semiHidden="1" w:unhideWhenUsed="1"/>
+    <w:lsdException w:name="HTML Address" w:semiHidden="1" w:unhideWhenUsed="1"/>
+    <w:lsdException w:name="HTML Cite" w:semiHidden="1" w:unhideWhenUsed="1"/>
+    <w:lsdException w:name="HTML Code" w:semiHidden="1" w:unhideWhenUsed="1"/>
+    <w:lsdException w:name="HTML Definition" w:semiHidden="1" w:unhideWhenUsed="1"/>
+    <w:lsdException w:name="HTML Keyboard" w:semiHidden="1" w:unhideWhenUsed="1"/>
+    <w:lsdException w:name="HTML Preformatted" w:semiHidden="1" w:unhideWhenUsed="1"/>
+    <w:lsdException w:name="HTML Sample" w:semiHidden="1" w:unhideWhenUsed="1"/>
+    <w:lsdException w:name="HTML Typewriter" w:semiHidden="1" w:unhideWhenUsed="1"/>
+    <w:lsdException w:name="HTML Variable" w:semiHidden="1" w:unhideWhenUsed="1"/>
+    <w:lsdException w:name="Normal Table" w:semiHidden="1" w:unhideWhenUsed="1"/>
+    <w:lsdException w:name="annotation subject" w:semiHidden="1" w:unhideWhenUsed="1"/>
+    <w:lsdException w:name="No List" w:semiHidden="1" w:unhideWhenUsed="1"/>
+    <w:lsdException w:name="Outline List 1" w:semiHidden="1" w:unhideWhenUsed="1"/>
+    <w:lsdException w:name="Outline List 2" w:semiHidden="1" w:unhideWhenUsed="1"/>
+    <w:lsdException w:name="Outline List 3" w:semiHidden="1" w:unhideWhenUsed="1"/>
+    <w:lsdException w:name="Table Simple 1" w:semiHidden="1" w:unhideWhenUsed="1"/>
+    <w:lsdException w:name="Table Simple 2" w:semiHidden="1" w:unhideWhenUsed="1"/>
+    <w:lsdException w:name="Table Simple 3" w:semiHidden="1" w:unhideWhenUsed="1"/>
+    <w:lsdException w:name="Table Classic 1" w:semiHidden="1" w:unhideWhenUsed="1"/>
+    <w:lsdException w:name="Table Classic 2" w:semiHidden="1" w:unhideWhenUsed="1"/>
+    <w:lsdException w:name="Table Classic 3" w:semiHidden="1" w:unhideWhenUsed="1"/>
+    <w:lsdException w:name="Table Classic 4" w:semiHidden="1" w:unhideWhenUsed="1"/>
+    <w:lsdException w:name="Table Colorful 1" w:semiHidden="1" w:unhideWhenUsed="1"/>
+    <w:lsdException w:name="Table Colorful 2" w:semiHidden="1" w:unhideWhenUsed="1"/>
+    <w:lsdException w:name="Table Colorful 3" w:semiHidden="1" w:unhideWhenUsed="1"/>
+    <w:lsdException w:name="Table Columns 1" w:semiHidden="1" w:unhideWhenUsed="1"/>
+    <w:lsdException w:name="Table Columns 2" w:semiHidden="1" w:unhideWhenUsed="1"/>
+    <w:lsdException w:name="Table Columns 3" w:semiHidden="1" w:unhideWhenUsed="1"/>
+    <w:lsdException w:name="Table Columns 4" w:semiHidden="1" w:unhideWhenUsed="1"/>
+    <w:lsdException w:name="Table Columns 5" w:semiHidden="1" w:unhideWhenUsed="1"/>
+    <w:lsdException w:name="Table Grid 1" w:semiHidden="1" w:unhideWhenUsed="1"/>
+    <w:lsdException w:name="Table Grid 2" w:semiHidden="1" w:unhideWhenUsed="1"/>
+    <w:lsdException w:name="Table Grid 3" w:semiHidden="1" w:unhideWhenUsed="1"/>
+    <w:lsdException w:name="Table Grid 4" w:semiHidden="1" w:unhideWhenUsed="1"/>
+    <w:lsdException w:name="Table Grid 5" w:semiHidden="1" w:unhideWhenUsed="1"/>
+    <w:lsdException w:name="Table Grid 6" w:semiHidden="1" w:unhideWhenUsed="1"/>
+    <w:lsdException w:name="Table Grid 7" w:semiHidden="1" w:unhideWhenUsed="1"/>
+    <w:lsdException w:name="Table Grid 8" w:semiHidden="1" w:unhideWhenUsed="1"/>
+    <w:lsdException w:name="Table List 1" w:semiHidden="1" w:unhideWhenUsed="1"/>
+    <w:lsdException w:name="Table List 2" w:semiHidden="1" w:unhideWhenUsed="1"/>
+    <w:lsdException w:name="Table List 3" w:semiHidden="1" w:unhideWhenUsed="1"/>
+    <w:lsdException w:name="Table List 4" w:semiHidden="1" w:unhideWhenUsed="1"/>
+    <w:lsdException w:name="Table List 5" w:semiHidden="1" w:unhideWhenUsed="1"/>
+    <w:lsdException w:name="Table List 6" w:semiHidden="1" w:unhideWhenUsed="1"/>
+    <w:lsdException w:name="Table List 7" w:semiHidden="1" w:unhideWhenUsed="1"/>
+    <w:lsdException w:name="Table List 8" w:semiHidden="1" w:unhideWhenUsed="1"/>
+    <w:lsdException w:name="Table 3D effects 1" w:semiHidden="1" w:unhideWhenUsed="1"/>
+    <w:lsdException w:name="Table 3D effects 2" w:semiHidden="1" w:unhideWhenUsed="1"/>
+    <w:lsdException w:name="Table 3D effects 3" w:semiHidden="1" w:unhideWhenUsed="1"/>
+    <w:lsdException w:name="Table Contemporary" w:semiHidden="1" w:unhideWhenUsed="1"/>
+    <w:lsdException w:name="Table Elegant" w:semiHidden="1" w:unhideWhenUsed="1"/>
+    <w:lsdException w:name="Table Professional" w:semiHidden="1" w:unhideWhenUsed="1"/>
+    <w:lsdException w:name="Table Subtle 1" w:semiHidden="1" w:unhideWhenUsed="1"/>
+    <w:lsdException w:name="Table Subtle 2" w:semiHidden="1" w:unhideWhenUsed="1"/>
+    <w:lsdException w:name="Table Web 1" w:semiHidden="1" w:unhideWhenUsed="1"/>
+    <w:lsdException w:name="Table Web 2" w:semiHidden="1" w:unhideWhenUsed="1"/>
+    <w:lsdException w:name="Table Web 3" w:semiHidden="1" w:unhideWhenUsed="1"/>
+    <w:lsdException w:name="Balloon Text" w:semiHidden="1" w:unhideWhenUsed="1"/>
+    <w:lsdException w:name="Table Grid" w:uiPriority="39"/>
+    <w:lsdException w:name="Table Theme" w:semiHidden="1" w:unhideWhenUsed="1"/>
+    <w:lsdException w:name="Placeholder Text" w:semiHidden="1"/>
+    <w:lsdException w:name="No Spacing" w:uiPriority="1" w:qFormat="1"/>
+    <w:lsdException w:name="Light Shading" w:uiPriority="60"/>
+    <w:lsdException w:name="Light List" w:uiPriority="61"/>
+    <w:lsdException w:name="Light Grid" w:uiPriority="62"/>
+    <w:lsdException w:name="Medium Shading 1" w:uiPriority="63"/>
+    <w:lsdException w:name="Medium Shading 2" w:uiPriority="64"/>
+    <w:lsdException w:name="Medium List 1" w:uiPriority="65"/>
+    <w:lsdException w:name="Medium List 2" w:uiPriority="66"/>
+    <w:lsdException w:name="Medium Grid 1" w:uiPriority="67"/>
+    <w:lsdException w:name="Medium Grid 2" w:uiPriority="68"/>
+    <w:lsdException w:name="Medium Grid 3" w:uiPriority="69"/>
+    <w:lsdException w:name="Dark List" w:uiPriority="70"/>
+    <w:lsdException w:name="Colorful Shading" w:uiPriority="71"/>
+    <w:lsdException w:name="Colorful List" w:uiPriority="72"/>
+    <w:lsdException w:name="Colorful Grid" w:uiPriority="73"/>
+    <w:lsdException w:name="Light Shading Accent 1" w:uiPriority="60"/>
+    <w:lsdException w:name="Light List Accent 1" w:uiPriority="61"/>
+    <w:lsdException w:name="Light Grid Accent 1" w:uiPriority="62"/>
+    <w:lsdException w:name="Medium Shading 1 Accent 1" w:uiPriority="63"/>
+    <w:lsdException w:name="Medium Shading 2 Accent 1" w:uiPriority="64"/>
+    <w:lsdException w:name="Medium List 1 Accent 1" w:uiPriority="65"/>
+    <w:lsdException w:name="Revision" w:semiHidden="1"/>
+    <w:lsdException w:name="List Paragraph" w:uiPriority="34" w:qFormat="1"/>
+    <w:lsdException w:name="Quote" w:uiPriority="29" w:qFormat="1"/>
+    <w:lsdException w:name="Intense Quote" w:uiPriority="30" w:qFormat="1"/>
+    <w:lsdException w:name="Medium List 2 Accent 1" w:uiPriority="66"/>
+    <w:lsdException w:name="Medium Grid 1 Accent 1" w:uiPriority="67"/>
+    <w:lsdException w:name="Medium Grid 2 Accent 1" w:uiPriority="68"/>
+    <w:lsdException w:name="Medium Grid 3 Accent 1" w:uiPriority="69"/>
+    <w:lsdException w:name="Dark List Accent 1" w:uiPriority="70"/>
+    <w:lsdException w:name="Colorful Shading Accent 1" w:uiPriority="71"/>
+    <w:lsdException w:name="Colorful List Accent 1" w:uiPriority="72"/>
+    <w:lsdException w:name="Colorful Grid Accent 1" w:uiPriority="73"/>
+    <w:lsdException w:name="Light Shading Accent 2" w:uiPriority="60"/>
+    <w:lsdException w:name="Light List Accent 2" w:uiPriority="61"/>
+    <w:lsdException w:name="Light Grid Accent 2" w:uiPriority="62"/>
+    <w:lsdException w:name="Medium Shading 1 Accent 2" w:uiPriority="63"/>
+    <w:lsdException w:name="Medium Shading 2 Accent 2" w:uiPriority="64"/>
+    <w:lsdException w:name="Medium List 1 Accent 2" w:uiPriority="65"/>
+    <w:lsdException w:name="Medium List 2 Accent 2" w:uiPriority="66"/>
+    <w:lsdException w:name="Medium Grid 1 Accent 2" w:uiPriority="67"/>
+    <w:lsdException w:name="Medium Grid 2 Accent 2" w:uiPriority="68"/>
+    <w:lsdException w:name="Medium Grid 3 Accent 2" w:uiPriority="69"/>
+    <w:lsdException w:name="Dark List Accent 2" w:uiPriority="70"/>
+    <w:lsdException w:name="Colorful Shading Accent 2" w:uiPriority="71"/>
+    <w:lsdException w:name="Colorful List Accent 2" w:uiPriority="72"/>
+    <w:lsdException w:name="Colorful Grid Accent 2" w:uiPriority="73"/>
+    <w:lsdException w:name="Light Shading Accent 3" w:uiPriority="60"/>
+    <w:lsdException w:name="Light List Accent 3" w:uiPriority="61"/>
+    <w:lsdException w:name="Light Grid Accent 3" w:uiPriority="62"/>
+    <w:lsdException w:name="Medium Shading 1 Accent 3" w:uiPriority="63"/>
+    <w:lsdException w:name="Medium Shading 2 Accent 3" w:uiPriority="64"/>
+    <w:lsdException w:name="Medium List 1 Accent 3" w:uiPriority="65"/>
+    <w:lsdException w:name="Medium List 2 Accent 3" w:uiPriority="66"/>
+    <w:lsdException w:name="Medium Grid 1 Accent 3" w:uiPriority="67"/>
+    <w:lsdException w:name="Medium Grid 2 Accent 3" w:uiPriority="68"/>
+    <w:lsdException w:name="Medium Grid 3 Accent 3" w:uiPriority="69"/>
+    <w:lsdException w:name="Dark List Accent 3" w:uiPriority="70"/>
+    <w:lsdException w:name="Colorful Shading Accent 3" w:uiPriority="71"/>
+    <w:lsdException w:name="Colorful List Accent 3" w:uiPriority="72"/>
+    <w:lsdException w:name="Colorful Grid Accent 3" w:uiPriority="73"/>
+    <w:lsdException w:name="Light Shading Accent 4" w:uiPriority="60"/>
+    <w:lsdException w:name="Light List Accent 4" w:uiPriority="61"/>
+    <w:lsdException w:name="Light Grid Accent 4" w:uiPriority="62"/>
+    <w:lsdException w:name="Medium Shading 1 Accent 4" w:uiPriority="63"/>
+    <w:lsdException w:name="Medium Shading 2 Accent 4" w:uiPriority="64"/>
+    <w:lsdException w:name="Medium List 1 Accent 4" w:uiPriority="65"/>
+    <w:lsdException w:name="Medium List 2 Accent 4" w:uiPriority="66"/>
+    <w:lsdException w:name="Medium Grid 1 Accent 4" w:uiPriority="67"/>
+    <w:lsdException w:name="Medium Grid 2 Accent 4" w:uiPriority="68"/>
+    <w:lsdException w:name="Medium Grid 3 Accent 4" w:uiPriority="69"/>
+    <w:lsdException w:name="Dark List Accent 4" w:uiPriority="70"/>
+    <w:lsdException w:name="Colorful Shading Accent 4" w:uiPriority="71"/>
+    <w:lsdException w:name="Colorful List Accent 4" w:uiPriority="72"/>
+    <w:lsdException w:name="Colorful Grid Accent 4" w:uiPriority="73"/>
+    <w:lsdException w:name="Light Shading Accent 5" w:uiPriority="60"/>
+    <w:lsdException w:name="Light List Accent 5" w:uiPriority="61"/>
+    <w:lsdException w:name="Light Grid Accent 5" w:uiPriority="62"/>
+    <w:lsdException w:name="Medium Shading 1 Accent 5" w:uiPriority="63"/>
+    <w:lsdException w:name="Medium Shading 2 Accent 5" w:uiPriority="64"/>
+    <w:lsdException w:name="Medium List 1 Accent 5" w:uiPriority="65"/>
+    <w:lsdException w:name="Medium List 2 Accent 5" w:uiPriority="66"/>
+    <w:lsdException w:name="Medium Grid 1 Accent 5" w:uiPriority="67"/>
+    <w:lsdException w:name="Medium Grid 2 Accent 5" w:uiPriority="68"/>
+    <w:lsdException w:name="Medium Grid 3 Accent 5" w:uiPriority="69"/>
+    <w:lsdException w:name="Dark List Accent 5" w:uiPriority="70"/>
+    <w:lsdException w:name="Colorful Shading Accent 5" w:uiPriority="71"/>
+    <w:lsdException w:name="Colorful List Accent 5" w:uiPriority="72"/>
+    <w:lsdException w:name="Colorful Grid Accent 5" w:uiPriority="73"/>
+    <w:lsdException w:name="Light Shading Accent 6" w:uiPriority="60"/>
+    <w:lsdException w:name="Light List Accent 6" w:uiPriority="61"/>
+    <w:lsdException w:name="Light Grid Accent 6" w:uiPriority="62"/>
+    <w:lsdException w:name="Medium Shading 1 Accent 6" w:uiPriority="63"/>
+    <w:lsdException w:name="Medium Shading 2 Accent 6" w:uiPriority="64"/>
+    <w:lsdException w:name="Medium List 1 Accent 6" w:uiPriority="65"/>
+    <w:lsdException w:name="Medium List 2 Accent 6" w:uiPriority="66"/>
+    <w:lsdException w:name="Medium Grid 1 Accent 6" w:uiPriority="67"/>
+    <w:lsdException w:name="Medium Grid 2 Accent 6" w:uiPriority="68"/>
+    <w:lsdException w:name="Medium Grid 3 Accent 6" w:uiPriority="69"/>
+    <w:lsdException w:name="Dark List Accent 6" w:uiPriority="70"/>
+    <w:lsdException w:name="Colorful Shading Accent 6" w:uiPriority="71"/>
+    <w:lsdException w:name="Colorful List Accent 6" w:uiPriority="72"/>
+    <w:lsdException w:name="Colorful Grid Accent 6" w:uiPriority="73"/>
+    <w:lsdException w:name="Subtle Emphasis" w:uiPriority="19" w:qFormat="1"/>
+    <w:lsdException w:name="Intense Emphasis" w:uiPriority="21" w:qFormat="1"/>
+    <w:lsdException w:name="Subtle Reference" w:uiPriority="31" w:qFormat="1"/>
+    <w:lsdException w:name="Intense Reference" w:uiPriority="32" w:qFormat="1"/>
+    <w:lsdException w:name="Book Title" w:uiPriority="33" w:qFormat="1"/>
+    <w:lsdException w:name="Bibliography" w:semiHidden="1" w:uiPriority="37" w:unhideWhenUsed="1"/>
+    <w:lsdException w:name="TOC Heading" w:semiHidden="1" w:uiPriority="39" w:unhideWhenUsed="1" w:qFormat="1"/>
+    <w:lsdException w:name="Plain Table 1" w:uiPriority="41"/>
+    <w:lsdException w:name="Plain Table 2" w:uiPriority="42"/>
+    <w:lsdException w:name="Plain Table 3" w:uiPriority="43"/>
+    <w:lsdException w:name="Plain Table 4" w:uiPriority="44"/>
+    <w:lsdException w:name="Plain Table 5" w:uiPriority="45"/>
+    <w:lsdException w:name="Grid Table Light" w:uiPriority="40"/>
+    <w:lsdException w:name="Grid Table 1 Light" w:uiPriority="46"/>
+    <w:lsdException w:name="Grid Table 2" w:uiPriority="47"/>
+    <w:lsdException w:name="Grid Table 3" w:uiPriority="48"/>
+    <w:lsdException w:name="Grid Table 4" w:uiPriority="49"/>
+    <w:lsdException w:name="Grid Table 5 Dark" w:uiPriority="50"/>
+    <w:lsdException w:name="Grid Table 6 Colorful" w:uiPriority="51"/>
+    <w:lsdException w:name="Grid Table 7 Colorful" w:uiPriority="52"/>
+    <w:lsdException w:name="Grid Table 1 Light Accent 1" w:uiPriority="46"/>
+    <w:lsdException w:name="Grid Table 2 Accent 1" w:uiPriority="47"/>
+    <w:lsdException w:name="Grid Table 3 Accent 1" w:uiPriority="48"/>
+    <w:lsdException w:name="Grid Table 4 Accent 1" w:uiPriority="49"/>
+    <w:lsdException w:name="Grid Table 5 Dark Accent 1" w:uiPriority="50"/>
+    <w:lsdException w:name="Grid Table 6 Colorful Accent 1" w:uiPriority="51"/>
+    <w:lsdException w:name="Grid Table 7 Colorful Accent 1" w:uiPriority="52"/>
+    <w:lsdException w:name="Grid Table 1 Light Accent 2" w:uiPriority="46"/>
+    <w:lsdException w:name="Grid Table 2 Accent 2" w:uiPriority="47"/>
+    <w:lsdException w:name="Grid Table 3 Accent 2" w:uiPriority="48"/>
+    <w:lsdException w:name="Grid Table 4 Accent 2" w:uiPriority="49"/>
+    <w:lsdException w:name="Grid Table 5 Dark Accent 2" w:uiPriority="50"/>
+    <w:lsdException w:name="Grid Table 6 Colorful Accent 2" w:uiPriority="51"/>
+    <w:lsdException w:name="Grid Table 7 Colorful Accent 2" w:uiPriority="52"/>
+    <w:lsdException w:name="Grid Table 1 Light Accent 3" w:uiPriority="46"/>
+    <w:lsdException w:name="Grid Table 2 Accent 3" w:uiPriority="47"/>
+    <w:lsdException w:name="Grid Table 3 Accent 3" w:uiPriority="48"/>
+    <w:lsdException w:name="Grid Table 4 Accent 3" w:uiPriority="49"/>
+    <w:lsdException w:name="Grid Table 5 Dark Accent 3" w:uiPriority="50"/>
+    <w:lsdException w:name="Grid Table 6 Colorful Accent 3" w:uiPriority="51"/>
+    <w:lsdException w:name="Grid Table 7 Colorful Accent 3" w:uiPriority="52"/>
+    <w:lsdException w:name="Grid Table 1 Light Accent 4" w:uiPriority="46"/>
+    <w:lsdException w:name="Grid Table 2 Accent 4" w:uiPriority="47"/>
+    <w:lsdException w:name="Grid Table 3 Accent 4" w:uiPriority="48"/>
+    <w:lsdException w:name="Grid Table 4 Accent 4" w:uiPriority="49"/>
+    <w:lsdException w:name="Grid Table 5 Dark Accent 4" w:uiPriority="50"/>
+    <w:lsdException w:name="Grid Table 6 Colorful Accent 4" w:uiPriority="51"/>
+    <w:lsdException w:name="Grid Table 7 Colorful Accent 4" w:uiPriority="52"/>
+    <w:lsdException w:name="Grid Table 1 Light Accent 5" w:uiPriority="46"/>
+    <w:lsdException w:name="Grid Table 2 Accent 5" w:uiPriority="47"/>
+    <w:lsdException w:name="Grid Table 3 Accent 5" w:uiPriority="48"/>
+    <w:lsdException w:name="Grid Table 4 Accent 5" w:uiPriority="49"/>
+    <w:lsdException w:name="Grid Table 5 Dark Accent 5" w:uiPriority="50"/>
+    <w:lsdException w:name="Grid Table 6 Colorful Accent 5" w:uiPriority="51"/>
+    <w:lsdException w:name="Grid Table 7 Colorful Accent 5" w:uiPriority="52"/>
+    <w:lsdException w:name="Grid Table 1 Light Accent 6" w:uiPriority="46"/>
+    <w:lsdException w:name="Grid Table 2 Accent 6" w:uiPriority="47"/>
+    <w:lsdException w:name="Grid Table 3 Accent 6" w:uiPriority="48"/>
+    <w:lsdException w:name="Grid Table 4 Accent 6" w:uiPriority="49"/>
+    <w:lsdException w:name="Grid Table 5 Dark Accent 6" w:uiPriority="50"/>
+    <w:lsdException w:name="Grid Table 6 Colorful Accent 6" w:uiPriority="51"/>
+    <w:lsdException w:name="Grid Table 7 Colorful Accent 6" w:uiPriority="52"/>
+    <w:lsdException w:name="List Table 1 Light" w:uiPriority="46"/>
+    <w:lsdException w:name="List Table 2" w:uiPriority="47"/>
+    <w:lsdException w:name="List Table 3" w:uiPriority="48"/>
+    <w:lsdException w:name="List Table 4" w:uiPriority="49"/>
+    <w:lsdException w:name="List Table 5 Dark" w:uiPriority="50"/>
+    <w:lsdException w:name="List Table 6 Colorful" w:uiPriority="51"/>
+    <w:lsdException w:name="List Table 7 Colorful" w:uiPriority="52"/>
+    <w:lsdException w:name="List Table 1 Light Accent 1" w:uiPriority="46"/>
+    <w:lsdException w:name="List Table 2 Accent 1" w:uiPriority="47"/>
+    <w:lsdException w:name="List Table 3 Accent 1" w:uiPriority="48"/>
+    <w:lsdException w:name="List Table 4 Accent 1" w:uiPriority="49"/>
+    <w:lsdException w:name="List Table 5 Dark Accent 1" w:uiPriority="50"/>
+    <w:lsdException w:name="List Table 6 Colorful Accent 1" w:uiPriority="51"/>
+    <w:lsdException w:name="List Table 7 Colorful Accent 1" w:uiPriority="52"/>
+    <w:lsdException w:name="List Table 1 Light Accent 2" w:uiPriority="46"/>
+    <w:lsdException w:name="List Table 2 Accent 2" w:uiPriority="47"/>
+    <w:lsdException w:name="List Table 3 Accent 2" w:uiPriority="48"/>
+    <w:lsdException w:name="List Table 4 Accent 2" w:uiPriority="49"/>
+    <w:lsdException w:name="List Table 5 Dark Accent 2" w:uiPriority="50"/>
+    <w:lsdException w:name="List Table 6 Colorful Accent 2" w:uiPriority="51"/>
+    <w:lsdException w:name="List Table 7 Colorful Accent 2" w:uiPriority="52"/>
+    <w:lsdException w:name="List Table 1 Light Accent 3" w:uiPriority="46"/>
+    <w:lsdException w:name="List Table 2 Accent 3" w:uiPriority="47"/>
+    <w:lsdException w:name="List Table 3 Accent 3" w:uiPriority="48"/>
+    <w:lsdException w:name="List Table 4 Accent 3" w:uiPriority="49"/>
+    <w:lsdException w:name="List Table 5 Dark Accent 3" w:uiPriority="50"/>
+    <w:lsdException w:name="List Table 6 Colorful Accent 3" w:uiPriority="51"/>
+    <w:lsdException w:name="List Table 7 Colorful Accent 3" w:uiPriority="52"/>
+    <w:lsdException w:name="List Table 1 Light Accent 4" w:uiPriority="46"/>
+    <w:lsdException w:name="List Table 2 Accent 4" w:uiPriority="47"/>
+    <w:lsdException w:name="List Table 3 Accent 4" w:uiPriority="48"/>
+    <w:lsdException w:name="List Table 4 Accent 4" w:uiPriority="49"/>
+    <w:lsdException w:name="List Table 5 Dark Accent 4" w:uiPriority="50"/>
+    <w:lsdException w:name="List Table 6 Colorful Accent 4" w:uiPriority="51"/>
+    <w:lsdException w:name="List Table 7 Colorful Accent 4" w:uiPriority="52"/>
+    <w:lsdException w:name="List Table 1 Light Accent 5" w:uiPriority="46"/>
+    <w:lsdException w:name="List Table 2 Accent 5" w:uiPriority="47"/>
+    <w:lsdException w:name="List Table 3 Accent 5" w:uiPriority="48"/>
+    <w:lsdException w:name="List Table 4 Accent 5" w:uiPriority="49"/>
+    <w:lsdException w:name="List Table 5 Dark Accent 5" w:uiPriority="50"/>
+    <w:lsdException w:name="List Table 6 Colorful Accent 5" w:uiPriority="51"/>
+    <w:lsdException w:name="List Table 7 Colorful Accent 5" w:uiPriority="52"/>
+    <w:lsdException w:name="List Table 1 Light Accent 6" w:uiPriority="46"/>
+    <w:lsdException w:name="List Table 2 Accent 6" w:uiPriority="47"/>
+    <w:lsdException w:name="List Table 3 Accent 6" w:uiPriority="48"/>
+    <w:lsdException w:name="List Table 4 Accent 6" w:uiPriority="49"/>
+    <w:lsdException w:name="List Table 5 Dark Accent 6" w:uiPriority="50"/>
+    <w:lsdException w:name="List Table 6 Colorful Accent 6" w:uiPriority="51"/>
+    <w:lsdException w:name="List Table 7 Colorful Accent 6" w:uiPriority="52"/>
+  </w:latentStyles>
+  <w:style w:type="paragraph" w:default="1" w:styleId="Normal">
+    <w:name w:val="Normal"/>
+    <w:qFormat/>
+  </w:style>
+  <w:style w:type="character" w:default="1" w:styleId="DefaultParagraphFont">
+    <w:name w:val="Default Paragraph Font"/>
+    <w:uiPriority w:val="1"/>
+    <w:semiHidden/>
+    <w:unhideWhenUsed/>
+  </w:style>
+  <w:style w:type="table" w:default="1" w:styleId="TableNormal">
+    <w:name w:val="Normal Table"/>
+    <w:uiPriority w:val="99"/>
+    <w:semiHidden/>
+    <w:unhideWhenUsed/>
+    <w:tblPr>
+      <w:tblInd w:w="0" w:type="dxa"/>
+      <w:tblCellMar>
+        <w:top w:w="0" w:type="dxa"/>
+        <w:left w:w="108" w:type="dxa"/>
+        <w:bottom w:w="0" w:type="dxa"/>
+        <w:right w:w="108" w:type="dxa"/>
+      </w:tblCellMar>
+    </w:tblPr>
+  </w:style>
+  <w:style w:type="numbering" w:default="1" w:styleId="NoList">
+    <w:name w:val="No List"/>
+    <w:uiPriority w:val="99"/>
+    <w:semiHidden/>
+    <w:unhideWhenUsed/>
+  </w:style>
+  <w:style w:type="paragraph" w:customStyle="1" w:styleId="19D14699E35D41B4BC16C403BD37E92B">
+    <w:name w:val="19D14699E35D41B4BC16C403BD37E92B"/>
+    <w:rsid w:val="00F737E8"/>
+  </w:style>
+  <w:style w:type="paragraph" w:customStyle="1" w:styleId="3904B6658E54406CA3FE81CE3CBFF688">
+    <w:name w:val="3904B6658E54406CA3FE81CE3CBFF688"/>
+    <w:rsid w:val="00F737E8"/>
+  </w:style>
+  <w:style w:type="paragraph" w:customStyle="1" w:styleId="CA8E265557E14F10BC05C36E682610E2">
+    <w:name w:val="CA8E265557E14F10BC05C36E682610E2"/>
+    <w:rsid w:val="00F737E8"/>
+  </w:style>
+  <w:style w:type="paragraph" w:customStyle="1" w:styleId="4EFF79CCCEF7404EB3F4424E1AFE1A56">
+    <w:name w:val="4EFF79CCCEF7404EB3F4424E1AFE1A56"/>
+    <w:rsid w:val="00F737E8"/>
+  </w:style>
+  <w:style w:type="paragraph" w:customStyle="1" w:styleId="E12DD6D7C684428083E21C0A2C15B76A">
+    <w:name w:val="E12DD6D7C684428083E21C0A2C15B76A"/>
+    <w:rsid w:val="00F737E8"/>
+  </w:style>
+  <w:style w:type="paragraph" w:customStyle="1" w:styleId="228DA340A03247F38725FCD2F42D0496">
+    <w:name w:val="228DA340A03247F38725FCD2F42D0496"/>
+    <w:rsid w:val="00F737E8"/>
+  </w:style>
+</w:styles>
+</file>
+
+<file path=word/glossary/webSettings.xml><?xml version="1.0" encoding="utf-8"?>
+<w:webSettings xmlns:mc="http://schemas.openxmlformats.org/markup-compatibility/2006" xmlns:r="http://schemas.openxmlformats.org/officeDocument/2006/relationships" xmlns:w="http://schemas.openxmlformats.org/wordprocessingml/2006/main" xmlns:w14="http://schemas.microsoft.com/office/word/2010/wordml" xmlns:w15="http://schemas.microsoft.com/office/word/2012/wordml" mc:Ignorable="w14 w15">
+  <w:optimizeForBrowser/>
+  <w:allowPNG/>
+</w:webSettings>
+</file>
+
 <file path=word/theme/theme1.xml><?xml version="1.0" encoding="utf-8"?>
 <a:theme xmlns:a="http://schemas.openxmlformats.org/drawingml/2006/main" name="Office Theme">
   <a:themeElements>
@@ -11441,7 +12222,7 @@
 </file>
 
 <file path=customXml/itemProps1.xml><?xml version="1.0" encoding="utf-8"?>
-<ds:datastoreItem xmlns:ds="http://schemas.openxmlformats.org/officeDocument/2006/customXml" ds:itemID="{AF7B8749-5F42-4014-A579-5BEBC8148F01}">
+<ds:datastoreItem xmlns:ds="http://schemas.openxmlformats.org/officeDocument/2006/customXml" ds:itemID="{BFAE8250-7515-4A1D-876D-361B59BF1CDF}">
   <ds:schemaRefs>
     <ds:schemaRef ds:uri="http://schemas.openxmlformats.org/officeDocument/2006/bibliography"/>
   </ds:schemaRefs>
